--- a/Interpretador de Gramáticas com GLC.docx
+++ b/Interpretador de Gramáticas com GLC.docx
@@ -17,7 +17,7 @@
           <w:sz w:val="48"/>
           <w:szCs w:val="48"/>
         </w:rPr>
-        <w:t>Manipulador de Gramáticas e Transformações GLC</w:t>
+        <w:t>Ferramenta de Análise Preditiva Tabular</w:t>
       </w:r>
     </w:p>
     <w:p>
@@ -222,106 +222,56 @@
           <w:szCs w:val="24"/>
           <w:lang w:eastAsia="pt-BR"/>
         </w:rPr>
-        <w:t xml:space="preserve"> é capaz de reconhecer uma gramática, visualiza-la, verificar sua </w:t>
-      </w:r>
-      <w:r>
-        <w:rPr>
-          <w:rFonts w:ascii="Times New Roman" w:eastAsia="Times New Roman" w:hAnsi="Times New Roman" w:cs="Times New Roman"/>
-          <w:sz w:val="24"/>
-          <w:szCs w:val="24"/>
-          <w:lang w:eastAsia="pt-BR"/>
-        </w:rPr>
-        <w:t>consistência, identificar seu tipo de acordo com a hierarquia de Chomsky, gerar sentenças e transformá-la em um autômato finito (caso seja regular). Além disso, a aplicação é capaz de aplicar as transformações GLC em entradas compatíveis. Dentre as transformações que o programa está apto a realizar estão</w:t>
-      </w:r>
-      <w:r>
-        <w:rPr>
-          <w:rFonts w:ascii="Times New Roman" w:eastAsia="Times New Roman" w:hAnsi="Times New Roman" w:cs="Times New Roman"/>
-          <w:sz w:val="24"/>
-          <w:szCs w:val="24"/>
-          <w:lang w:eastAsia="pt-BR"/>
-        </w:rPr>
-        <w:t xml:space="preserve">: </w:t>
-      </w:r>
-      <w:r>
-        <w:rPr>
-          <w:rFonts w:ascii="Times New Roman" w:eastAsia="Times New Roman" w:hAnsi="Times New Roman" w:cs="Times New Roman"/>
-          <w:sz w:val="24"/>
-          <w:szCs w:val="24"/>
-          <w:lang w:eastAsia="pt-BR"/>
-        </w:rPr>
-        <w:t>s</w:t>
-      </w:r>
-      <w:r>
-        <w:rPr>
-          <w:rFonts w:ascii="Times New Roman" w:eastAsia="Times New Roman" w:hAnsi="Times New Roman" w:cs="Times New Roman"/>
-          <w:sz w:val="24"/>
-          <w:szCs w:val="24"/>
-          <w:lang w:eastAsia="pt-BR"/>
-        </w:rPr>
-        <w:t xml:space="preserve">ímbolos inúteis, </w:t>
-      </w:r>
-      <w:r>
-        <w:rPr>
-          <w:rFonts w:ascii="Times New Roman" w:eastAsia="Times New Roman" w:hAnsi="Times New Roman" w:cs="Times New Roman"/>
-          <w:sz w:val="24"/>
-          <w:szCs w:val="24"/>
-          <w:lang w:eastAsia="pt-BR"/>
-        </w:rPr>
-        <w:t>p</w:t>
-      </w:r>
-      <w:r>
-        <w:rPr>
-          <w:rFonts w:ascii="Times New Roman" w:eastAsia="Times New Roman" w:hAnsi="Times New Roman" w:cs="Times New Roman"/>
-          <w:sz w:val="24"/>
-          <w:szCs w:val="24"/>
-          <w:lang w:eastAsia="pt-BR"/>
-        </w:rPr>
-        <w:t xml:space="preserve">rodução </w:t>
-      </w:r>
-      <w:r>
-        <w:rPr>
-          <w:rFonts w:ascii="Times New Roman" w:eastAsia="Times New Roman" w:hAnsi="Times New Roman" w:cs="Times New Roman"/>
-          <w:sz w:val="24"/>
-          <w:szCs w:val="24"/>
-          <w:lang w:eastAsia="pt-BR"/>
-        </w:rPr>
-        <w:t>u</w:t>
-      </w:r>
-      <w:r>
-        <w:rPr>
-          <w:rFonts w:ascii="Times New Roman" w:eastAsia="Times New Roman" w:hAnsi="Times New Roman" w:cs="Times New Roman"/>
-          <w:sz w:val="24"/>
-          <w:szCs w:val="24"/>
-          <w:lang w:eastAsia="pt-BR"/>
-        </w:rPr>
-        <w:t xml:space="preserve">nitária, </w:t>
-      </w:r>
-      <w:r>
-        <w:rPr>
-          <w:rFonts w:ascii="Times New Roman" w:eastAsia="Times New Roman" w:hAnsi="Times New Roman" w:cs="Times New Roman"/>
-          <w:sz w:val="24"/>
-          <w:szCs w:val="24"/>
-          <w:lang w:eastAsia="pt-BR"/>
-        </w:rPr>
-        <w:t>&amp;</w:t>
-      </w:r>
-      <w:r>
-        <w:rPr>
-          <w:rFonts w:ascii="Times New Roman" w:eastAsia="Times New Roman" w:hAnsi="Times New Roman" w:cs="Times New Roman"/>
-          <w:sz w:val="24"/>
-          <w:szCs w:val="24"/>
-          <w:lang w:eastAsia="pt-BR"/>
-        </w:rPr>
-        <w:t>-livre, fatoração e recursão à esquerda</w:t>
-      </w:r>
-      <w:r>
-        <w:rPr>
-          <w:rFonts w:ascii="Times New Roman" w:eastAsia="Times New Roman" w:hAnsi="Times New Roman" w:cs="Times New Roman"/>
-          <w:sz w:val="24"/>
-          <w:szCs w:val="24"/>
-          <w:lang w:eastAsia="pt-BR"/>
-        </w:rPr>
-        <w:t>.</w:t>
+        <w:t xml:space="preserve"> é capaz de reconhecer uma gramática,</w:t>
+      </w:r>
+      <w:r>
+        <w:rPr>
+          <w:rFonts w:ascii="Times New Roman" w:eastAsia="Times New Roman" w:hAnsi="Times New Roman" w:cs="Times New Roman"/>
+          <w:sz w:val="24"/>
+          <w:szCs w:val="24"/>
+          <w:lang w:eastAsia="pt-BR"/>
+        </w:rPr>
+        <w:t xml:space="preserve"> fazer a fatoração e remoção de recursividade a esquerda, tanto a direta com a indireta, </w:t>
+      </w:r>
+      <w:proofErr w:type="gramStart"/>
+      <w:r>
+        <w:rPr>
+          <w:rFonts w:ascii="Times New Roman" w:eastAsia="Times New Roman" w:hAnsi="Times New Roman" w:cs="Times New Roman"/>
+          <w:sz w:val="24"/>
+          <w:szCs w:val="24"/>
+          <w:lang w:eastAsia="pt-BR"/>
+        </w:rPr>
+        <w:t>Além</w:t>
+      </w:r>
+      <w:proofErr w:type="gramEnd"/>
+      <w:r>
+        <w:rPr>
+          <w:rFonts w:ascii="Times New Roman" w:eastAsia="Times New Roman" w:hAnsi="Times New Roman" w:cs="Times New Roman"/>
+          <w:sz w:val="24"/>
+          <w:szCs w:val="24"/>
+          <w:lang w:eastAsia="pt-BR"/>
+        </w:rPr>
+        <w:t xml:space="preserve"> disso, é também capaz de obter </w:t>
+      </w:r>
+      <w:proofErr w:type="spellStart"/>
+      <w:r>
+        <w:rPr>
+          <w:rFonts w:ascii="Times New Roman" w:eastAsia="Times New Roman" w:hAnsi="Times New Roman" w:cs="Times New Roman"/>
+          <w:sz w:val="24"/>
+          <w:szCs w:val="24"/>
+          <w:lang w:eastAsia="pt-BR"/>
+        </w:rPr>
+        <w:t>first</w:t>
+      </w:r>
+      <w:proofErr w:type="spellEnd"/>
+      <w:r>
+        <w:rPr>
+          <w:rFonts w:ascii="Times New Roman" w:eastAsia="Times New Roman" w:hAnsi="Times New Roman" w:cs="Times New Roman"/>
+          <w:sz w:val="24"/>
+          <w:szCs w:val="24"/>
+          <w:lang w:eastAsia="pt-BR"/>
+        </w:rPr>
+        <w:t xml:space="preserve"> e follow das produções, gerar a tabela de predição e tabela de reconhecimento de uma entrada fornecida pelo usuário.</w:t>
       </w:r>
     </w:p>
     <w:p>
@@ -356,17 +306,17 @@
           <w:szCs w:val="24"/>
           <w:lang w:eastAsia="pt-BR"/>
         </w:rPr>
-        <w:t>Primeiramente, deve-se inserir quantos símbolos não-terminais e terminais serão utilizados,</w:t>
-      </w:r>
-      <w:r>
-        <w:rPr>
-          <w:rFonts w:ascii="Times New Roman" w:eastAsia="Times New Roman" w:hAnsi="Times New Roman" w:cs="Times New Roman"/>
-          <w:color w:val="000000"/>
-          <w:sz w:val="24"/>
-          <w:szCs w:val="24"/>
-          <w:lang w:eastAsia="pt-BR"/>
-        </w:rPr>
-        <w:t xml:space="preserve"> se a gramática aceita o símbolo vazio e qual dos símbolos não-terminais será o símbolo inicial.</w:t>
+        <w:t>Primeiramente, deve-se inserir quantos símbolos não-terminais e terminais serão utilizados, se a gramática aceita o símbolo vazio e qual dos símbolos não-terminais será o símbolo inicial.</w:t>
+      </w:r>
+      <w:r>
+        <w:rPr>
+          <w:rFonts w:ascii="Times New Roman" w:eastAsia="Times New Roman" w:hAnsi="Times New Roman" w:cs="Times New Roman"/>
+          <w:color w:val="000000"/>
+          <w:sz w:val="24"/>
+          <w:szCs w:val="24"/>
+          <w:lang w:eastAsia="pt-BR"/>
+        </w:rPr>
+        <w:t xml:space="preserve"> A sentença vazia não precisa ser informada</w:t>
       </w:r>
     </w:p>
     <w:p>
@@ -458,30 +408,48 @@
           <w:lang w:eastAsia="pt-BR"/>
         </w:rPr>
         <w:lastRenderedPageBreak/>
-        <w:t>Logo após, deverão ser informadas as produções da gramática, informando o lado esquerdo, e em seguida, o lado direito de c</w:t>
-      </w:r>
-      <w:r>
-        <w:rPr>
-          <w:rFonts w:ascii="Times New Roman" w:eastAsia="Times New Roman" w:hAnsi="Times New Roman" w:cs="Times New Roman"/>
-          <w:color w:val="000000"/>
-          <w:sz w:val="24"/>
-          <w:szCs w:val="24"/>
-          <w:lang w:eastAsia="pt-BR"/>
-        </w:rPr>
-        <w:t>ada produção. Quando infomar todas as produções, pressione 0 para terminar e exibir os dados sobre a gramática inserida.</w:t>
+        <w:t xml:space="preserve">Logo após, deverão ser informadas as produções da gramática, informando o lado esquerdo, e em seguida, o lado direito de cada produção. Quando </w:t>
+      </w:r>
+      <w:r>
+        <w:rPr>
+          <w:rFonts w:ascii="Times New Roman" w:eastAsia="Times New Roman" w:hAnsi="Times New Roman" w:cs="Times New Roman"/>
+          <w:color w:val="000000"/>
+          <w:sz w:val="24"/>
+          <w:szCs w:val="24"/>
+          <w:lang w:eastAsia="pt-BR"/>
+        </w:rPr>
+        <w:t>informar</w:t>
+      </w:r>
+      <w:r>
+        <w:rPr>
+          <w:rFonts w:ascii="Times New Roman" w:eastAsia="Times New Roman" w:hAnsi="Times New Roman" w:cs="Times New Roman"/>
+          <w:color w:val="000000"/>
+          <w:sz w:val="24"/>
+          <w:szCs w:val="24"/>
+          <w:lang w:eastAsia="pt-BR"/>
+        </w:rPr>
+        <w:t xml:space="preserve"> todas as produções, pressione 0 para terminar e exibir os dados sobre a gramática inserida.</w:t>
       </w:r>
     </w:p>
     <w:p>
       <w:pPr>
         <w:spacing w:before="120" w:after="0" w:line="240" w:lineRule="auto"/>
         <w:jc w:val="center"/>
+        <w:rPr>
+          <w:rFonts w:ascii="Times New Roman" w:eastAsia="Times New Roman" w:hAnsi="Times New Roman" w:cs="Times New Roman"/>
+          <w:i/>
+          <w:iCs/>
+          <w:sz w:val="24"/>
+          <w:szCs w:val="24"/>
+          <w:lang w:eastAsia="pt-BR"/>
+        </w:rPr>
       </w:pPr>
       <w:r>
         <w:rPr>
           <w:noProof/>
         </w:rPr>
         <w:drawing>
-          <wp:anchor distT="0" distB="0" distL="0" distR="0" simplePos="0" relativeHeight="3" behindDoc="0" locked="0" layoutInCell="1" allowOverlap="1" wp14:anchorId="0C629457" wp14:editId="3CE1808F">
+          <wp:anchor distT="0" distB="0" distL="0" distR="0" simplePos="0" relativeHeight="251654144" behindDoc="0" locked="0" layoutInCell="1" allowOverlap="1" wp14:anchorId="0C629457" wp14:editId="3CE1808F">
             <wp:simplePos x="0" y="0"/>
             <wp:positionH relativeFrom="column">
               <wp:align>center</wp:align>
@@ -541,395 +509,182 @@
     <w:p>
       <w:pPr>
         <w:spacing w:before="120" w:after="0" w:line="240" w:lineRule="auto"/>
-        <w:ind w:firstLine="720"/>
+        <w:jc w:val="center"/>
+        <w:rPr>
+          <w:rFonts w:ascii="Times New Roman" w:eastAsia="Times New Roman" w:hAnsi="Times New Roman" w:cs="Times New Roman"/>
+          <w:sz w:val="24"/>
+          <w:szCs w:val="24"/>
+          <w:lang w:eastAsia="pt-BR"/>
+        </w:rPr>
+      </w:pPr>
+    </w:p>
+    <w:p>
+      <w:pPr>
+        <w:spacing w:before="120" w:after="0" w:line="240" w:lineRule="auto"/>
+        <w:ind w:firstLine="708"/>
         <w:jc w:val="both"/>
-      </w:pPr>
-      <w:r>
-        <w:rPr>
-          <w:rFonts w:ascii="Times New Roman" w:eastAsia="Times New Roman" w:hAnsi="Times New Roman" w:cs="Times New Roman"/>
-          <w:color w:val="000000"/>
-          <w:sz w:val="24"/>
-          <w:szCs w:val="24"/>
-          <w:lang w:eastAsia="pt-BR"/>
-        </w:rPr>
-        <w:t xml:space="preserve">São exibidos na tela a gramática resultante, o tipo de gramática e três possíveis sentenças criadas </w:t>
-      </w:r>
-      <w:r>
-        <w:rPr>
-          <w:rFonts w:ascii="Times New Roman" w:eastAsia="Times New Roman" w:hAnsi="Times New Roman" w:cs="Times New Roman"/>
-          <w:color w:val="000000"/>
-          <w:sz w:val="24"/>
-          <w:szCs w:val="24"/>
-          <w:lang w:eastAsia="pt-BR"/>
-        </w:rPr>
-        <w:t>pela gramática. Nessa exibição, as produções já passaram pela as etapas de transformação GLC.</w:t>
-      </w:r>
+        <w:rPr>
+          <w:rFonts w:ascii="Times New Roman" w:eastAsia="Times New Roman" w:hAnsi="Times New Roman" w:cs="Times New Roman"/>
+          <w:color w:val="000000"/>
+          <w:sz w:val="24"/>
+          <w:szCs w:val="24"/>
+          <w:lang w:eastAsia="pt-BR"/>
+        </w:rPr>
+      </w:pPr>
+      <w:r>
+        <w:rPr>
+          <w:rFonts w:ascii="Times New Roman" w:eastAsia="Times New Roman" w:hAnsi="Times New Roman" w:cs="Times New Roman"/>
+          <w:color w:val="000000"/>
+          <w:sz w:val="24"/>
+          <w:szCs w:val="24"/>
+          <w:lang w:eastAsia="pt-BR"/>
+        </w:rPr>
+        <w:t>Fornecidas estas informações, o console irá informar os passos que a aplicação percorreu até o momento. Serão exibidas informações como entrada e saída das funções de remoção de ambiguidade</w:t>
+      </w:r>
+      <w:r>
+        <w:rPr>
+          <w:rFonts w:ascii="Times New Roman" w:eastAsia="Times New Roman" w:hAnsi="Times New Roman" w:cs="Times New Roman"/>
+          <w:color w:val="000000"/>
+          <w:sz w:val="24"/>
+          <w:szCs w:val="24"/>
+          <w:lang w:eastAsia="pt-BR"/>
+        </w:rPr>
+        <w:t>,</w:t>
+      </w:r>
+      <w:r>
+        <w:rPr>
+          <w:rFonts w:ascii="Times New Roman" w:eastAsia="Times New Roman" w:hAnsi="Times New Roman" w:cs="Times New Roman"/>
+          <w:color w:val="000000"/>
+          <w:sz w:val="24"/>
+          <w:szCs w:val="24"/>
+          <w:lang w:eastAsia="pt-BR"/>
+        </w:rPr>
+        <w:t xml:space="preserve"> recursão</w:t>
+      </w:r>
+      <w:r>
+        <w:rPr>
+          <w:rFonts w:ascii="Times New Roman" w:eastAsia="Times New Roman" w:hAnsi="Times New Roman" w:cs="Times New Roman"/>
+          <w:color w:val="000000"/>
+          <w:sz w:val="24"/>
+          <w:szCs w:val="24"/>
+          <w:lang w:eastAsia="pt-BR"/>
+        </w:rPr>
+        <w:t xml:space="preserve"> e a</w:t>
+      </w:r>
+      <w:r>
+        <w:rPr>
+          <w:rFonts w:ascii="Times New Roman" w:eastAsia="Times New Roman" w:hAnsi="Times New Roman" w:cs="Times New Roman"/>
+          <w:color w:val="000000"/>
+          <w:sz w:val="24"/>
+          <w:szCs w:val="24"/>
+          <w:lang w:eastAsia="pt-BR"/>
+        </w:rPr>
+        <w:t xml:space="preserve"> tabela de predição</w:t>
+      </w:r>
+      <w:r>
+        <w:rPr>
+          <w:rFonts w:ascii="Times New Roman" w:eastAsia="Times New Roman" w:hAnsi="Times New Roman" w:cs="Times New Roman"/>
+          <w:color w:val="000000"/>
+          <w:sz w:val="24"/>
+          <w:szCs w:val="24"/>
+          <w:lang w:eastAsia="pt-BR"/>
+        </w:rPr>
+        <w:t>. Após isso, o programa espera que o usuário forneça uma entrada que será reconhecida ou não pela ferramenta.</w:t>
+      </w:r>
+    </w:p>
+    <w:p>
+      <w:pPr>
+        <w:spacing w:before="120" w:after="0" w:line="240" w:lineRule="auto"/>
+        <w:ind w:firstLine="708"/>
+        <w:jc w:val="both"/>
+        <w:rPr>
+          <w:rFonts w:ascii="Times New Roman" w:eastAsia="Times New Roman" w:hAnsi="Times New Roman" w:cs="Times New Roman"/>
+          <w:color w:val="000000"/>
+          <w:sz w:val="24"/>
+          <w:szCs w:val="24"/>
+          <w:lang w:eastAsia="pt-BR"/>
+        </w:rPr>
+      </w:pPr>
+      <w:r>
+        <w:rPr>
+          <w:rFonts w:ascii="Times New Roman" w:eastAsia="Times New Roman" w:hAnsi="Times New Roman" w:cs="Times New Roman"/>
+          <w:color w:val="000000"/>
+          <w:sz w:val="24"/>
+          <w:szCs w:val="24"/>
+          <w:lang w:eastAsia="pt-BR"/>
+        </w:rPr>
+        <w:t>Exemplo de input de entrada:</w:t>
+      </w:r>
+    </w:p>
+    <w:p>
+      <w:pPr>
+        <w:spacing w:before="120" w:after="0" w:line="240" w:lineRule="auto"/>
+        <w:ind w:firstLine="708"/>
+        <w:jc w:val="both"/>
+        <w:rPr>
+          <w:rFonts w:ascii="Times New Roman" w:eastAsia="Times New Roman" w:hAnsi="Times New Roman" w:cs="Times New Roman"/>
+          <w:color w:val="000000"/>
+          <w:sz w:val="24"/>
+          <w:szCs w:val="24"/>
+          <w:lang w:eastAsia="pt-BR"/>
+        </w:rPr>
+      </w:pPr>
+    </w:p>
+    <w:p>
+      <w:pPr>
+        <w:spacing w:before="120" w:after="0" w:line="240" w:lineRule="auto"/>
+        <w:ind w:firstLine="708"/>
+        <w:jc w:val="center"/>
+        <w:rPr>
+          <w:rFonts w:ascii="Times New Roman" w:eastAsia="Times New Roman" w:hAnsi="Times New Roman" w:cs="Times New Roman"/>
+          <w:color w:val="000000"/>
+          <w:sz w:val="24"/>
+          <w:szCs w:val="24"/>
+          <w:lang w:eastAsia="pt-BR"/>
+        </w:rPr>
+      </w:pPr>
+      <w:proofErr w:type="spellStart"/>
+      <w:r>
+        <w:rPr>
+          <w:rFonts w:ascii="Times New Roman" w:eastAsia="Times New Roman" w:hAnsi="Times New Roman" w:cs="Times New Roman"/>
+          <w:color w:val="000000"/>
+          <w:sz w:val="24"/>
+          <w:szCs w:val="24"/>
+          <w:lang w:eastAsia="pt-BR"/>
+        </w:rPr>
+        <w:t>abba</w:t>
+      </w:r>
+      <w:proofErr w:type="spellEnd"/>
+    </w:p>
+    <w:p>
+      <w:pPr>
+        <w:spacing w:before="120" w:after="0" w:line="240" w:lineRule="auto"/>
+        <w:ind w:firstLine="708"/>
+        <w:jc w:val="both"/>
+        <w:rPr>
+          <w:rFonts w:ascii="Times New Roman" w:eastAsia="Times New Roman" w:hAnsi="Times New Roman" w:cs="Times New Roman"/>
+          <w:color w:val="000000"/>
+          <w:sz w:val="24"/>
+          <w:szCs w:val="24"/>
+          <w:lang w:eastAsia="pt-BR"/>
+        </w:rPr>
+      </w:pPr>
+    </w:p>
+    <w:p>
+      <w:pPr>
+        <w:spacing w:before="120" w:after="0" w:line="240" w:lineRule="auto"/>
+        <w:ind w:firstLine="708"/>
+        <w:jc w:val="both"/>
+        <w:rPr>
+          <w:rFonts w:ascii="Times New Roman" w:eastAsia="Times New Roman" w:hAnsi="Times New Roman" w:cs="Times New Roman"/>
+          <w:color w:val="000000"/>
+          <w:sz w:val="24"/>
+          <w:szCs w:val="24"/>
+          <w:lang w:eastAsia="pt-BR"/>
+        </w:rPr>
+      </w:pPr>
       <w:bookmarkStart w:id="0" w:name="_GoBack"/>
       <w:bookmarkEnd w:id="0"/>
-    </w:p>
-    <w:p>
-      <w:pPr>
-        <w:spacing w:before="120" w:after="0" w:line="240" w:lineRule="auto"/>
-        <w:ind w:firstLine="720"/>
-        <w:jc w:val="both"/>
-        <w:rPr>
-          <w:rFonts w:ascii="Times New Roman" w:eastAsia="Times New Roman" w:hAnsi="Times New Roman" w:cs="Times New Roman"/>
-          <w:color w:val="000000"/>
-          <w:sz w:val="24"/>
-          <w:szCs w:val="24"/>
-          <w:lang w:eastAsia="pt-BR"/>
-        </w:rPr>
-      </w:pPr>
-    </w:p>
-    <w:p>
-      <w:pPr>
-        <w:spacing w:before="120" w:after="0" w:line="240" w:lineRule="auto"/>
-        <w:jc w:val="center"/>
-      </w:pPr>
-      <w:r>
-        <w:rPr>
-          <w:noProof/>
-        </w:rPr>
-        <w:drawing>
-          <wp:anchor distT="0" distB="0" distL="0" distR="0" simplePos="0" relativeHeight="6" behindDoc="0" locked="0" layoutInCell="1" allowOverlap="1" wp14:anchorId="320DB535" wp14:editId="52ED8220">
-            <wp:simplePos x="0" y="0"/>
-            <wp:positionH relativeFrom="column">
-              <wp:align>center</wp:align>
-            </wp:positionH>
-            <wp:positionV relativeFrom="paragraph">
-              <wp:posOffset>635</wp:posOffset>
-            </wp:positionV>
-            <wp:extent cx="5400040" cy="2853055"/>
-            <wp:effectExtent l="0" t="0" r="0" b="0"/>
-            <wp:wrapTopAndBottom/>
-            <wp:docPr id="3" name="Image5"/>
-            <wp:cNvGraphicFramePr>
-              <a:graphicFrameLocks xmlns:a="http://schemas.openxmlformats.org/drawingml/2006/main" noChangeAspect="1"/>
-            </wp:cNvGraphicFramePr>
-            <a:graphic xmlns:a="http://schemas.openxmlformats.org/drawingml/2006/main">
-              <a:graphicData uri="http://schemas.openxmlformats.org/drawingml/2006/picture">
-                <pic:pic xmlns:pic="http://schemas.openxmlformats.org/drawingml/2006/picture">
-                  <pic:nvPicPr>
-                    <pic:cNvPr id="3" name="Image5"/>
-                    <pic:cNvPicPr>
-                      <a:picLocks noChangeAspect="1" noChangeArrowheads="1"/>
-                    </pic:cNvPicPr>
-                  </pic:nvPicPr>
-                  <pic:blipFill>
-                    <a:blip r:embed="rId7"/>
-                    <a:stretch>
-                      <a:fillRect/>
-                    </a:stretch>
-                  </pic:blipFill>
-                  <pic:spPr bwMode="auto">
-                    <a:xfrm>
-                      <a:off x="0" y="0"/>
-                      <a:ext cx="5400040" cy="2853055"/>
-                    </a:xfrm>
-                    <a:prstGeom prst="rect">
-                      <a:avLst/>
-                    </a:prstGeom>
-                  </pic:spPr>
-                </pic:pic>
-              </a:graphicData>
-            </a:graphic>
-          </wp:anchor>
-        </w:drawing>
-      </w:r>
-      <w:r>
-        <w:rPr>
-          <w:rFonts w:ascii="Times New Roman" w:eastAsia="Times New Roman" w:hAnsi="Times New Roman" w:cs="Times New Roman"/>
-          <w:i/>
-          <w:iCs/>
-          <w:color w:val="000000"/>
-          <w:sz w:val="24"/>
-          <w:szCs w:val="24"/>
-          <w:lang w:eastAsia="pt-BR"/>
-        </w:rPr>
-        <w:t>Imagem 3. Exibição dos dados sobre a gramática.</w:t>
-      </w:r>
-    </w:p>
-    <w:p>
-      <w:pPr>
-        <w:spacing w:before="120" w:after="0" w:line="240" w:lineRule="auto"/>
-        <w:jc w:val="center"/>
-        <w:rPr>
-          <w:rFonts w:ascii="Times New Roman" w:eastAsia="Times New Roman" w:hAnsi="Times New Roman" w:cs="Times New Roman"/>
-          <w:i/>
-          <w:iCs/>
-          <w:color w:val="000000"/>
-          <w:sz w:val="24"/>
-          <w:szCs w:val="24"/>
-          <w:lang w:eastAsia="pt-BR"/>
-        </w:rPr>
-      </w:pPr>
-    </w:p>
-    <w:p>
-      <w:pPr>
-        <w:spacing w:before="120" w:after="0" w:line="240" w:lineRule="auto"/>
-        <w:jc w:val="center"/>
-        <w:rPr>
-          <w:rFonts w:ascii="Times New Roman" w:eastAsia="Times New Roman" w:hAnsi="Times New Roman" w:cs="Times New Roman"/>
-          <w:i/>
-          <w:iCs/>
-          <w:color w:val="000000"/>
-          <w:sz w:val="24"/>
-          <w:szCs w:val="24"/>
-          <w:lang w:eastAsia="pt-BR"/>
-        </w:rPr>
-      </w:pPr>
-    </w:p>
-    <w:p>
-      <w:pPr>
-        <w:spacing w:before="120" w:after="0" w:line="240" w:lineRule="auto"/>
-        <w:jc w:val="center"/>
-        <w:rPr>
-          <w:rFonts w:ascii="Times New Roman" w:eastAsia="Times New Roman" w:hAnsi="Times New Roman" w:cs="Times New Roman"/>
-          <w:i/>
-          <w:iCs/>
-          <w:color w:val="000000"/>
-          <w:sz w:val="24"/>
-          <w:szCs w:val="24"/>
-          <w:lang w:eastAsia="pt-BR"/>
-        </w:rPr>
-      </w:pPr>
-    </w:p>
-    <w:p>
-      <w:pPr>
-        <w:spacing w:before="120" w:after="0" w:line="240" w:lineRule="auto"/>
-        <w:jc w:val="center"/>
-        <w:rPr>
-          <w:rFonts w:ascii="Times New Roman" w:eastAsia="Times New Roman" w:hAnsi="Times New Roman" w:cs="Times New Roman"/>
-          <w:i/>
-          <w:iCs/>
-          <w:color w:val="000000"/>
-          <w:sz w:val="24"/>
-          <w:szCs w:val="24"/>
-          <w:lang w:eastAsia="pt-BR"/>
-        </w:rPr>
-      </w:pPr>
-    </w:p>
-    <w:p>
-      <w:pPr>
-        <w:spacing w:before="120" w:after="0" w:line="240" w:lineRule="auto"/>
-        <w:jc w:val="center"/>
-        <w:rPr>
-          <w:rFonts w:ascii="Times New Roman" w:eastAsia="Times New Roman" w:hAnsi="Times New Roman" w:cs="Times New Roman"/>
-          <w:i/>
-          <w:iCs/>
-          <w:color w:val="000000"/>
-          <w:sz w:val="24"/>
-          <w:szCs w:val="24"/>
-          <w:lang w:eastAsia="pt-BR"/>
-        </w:rPr>
-      </w:pPr>
-    </w:p>
-    <w:p>
-      <w:pPr>
-        <w:spacing w:before="120" w:after="0" w:line="240" w:lineRule="auto"/>
-        <w:jc w:val="center"/>
-        <w:rPr>
-          <w:rFonts w:ascii="Times New Roman" w:eastAsia="Times New Roman" w:hAnsi="Times New Roman" w:cs="Times New Roman"/>
-          <w:i/>
-          <w:iCs/>
-          <w:color w:val="000000"/>
-          <w:sz w:val="24"/>
-          <w:szCs w:val="24"/>
-          <w:lang w:eastAsia="pt-BR"/>
-        </w:rPr>
-      </w:pPr>
-    </w:p>
-    <w:p>
-      <w:pPr>
-        <w:spacing w:before="120" w:after="0" w:line="240" w:lineRule="auto"/>
-        <w:jc w:val="center"/>
-        <w:rPr>
-          <w:rFonts w:ascii="Times New Roman" w:eastAsia="Times New Roman" w:hAnsi="Times New Roman" w:cs="Times New Roman"/>
-          <w:i/>
-          <w:iCs/>
-          <w:color w:val="000000"/>
-          <w:sz w:val="24"/>
-          <w:szCs w:val="24"/>
-          <w:lang w:eastAsia="pt-BR"/>
-        </w:rPr>
-      </w:pPr>
-    </w:p>
-    <w:p>
-      <w:pPr>
-        <w:spacing w:before="120" w:after="0" w:line="240" w:lineRule="auto"/>
-        <w:ind w:firstLine="720"/>
-        <w:jc w:val="both"/>
-      </w:pPr>
-      <w:r>
-        <w:rPr>
-          <w:rFonts w:ascii="Times New Roman" w:eastAsia="Times New Roman" w:hAnsi="Times New Roman" w:cs="Times New Roman"/>
-          <w:color w:val="000000"/>
-          <w:sz w:val="24"/>
-          <w:szCs w:val="24"/>
-          <w:lang w:eastAsia="pt-BR"/>
-        </w:rPr>
-        <w:t>Por fim, é exibido o tipo de autômato que reconhece essa gramática, e, caso seja uma gramática regular, será exibido o autômato finito que a interpreta.</w:t>
-      </w:r>
-    </w:p>
-    <w:p>
-      <w:pPr>
-        <w:spacing w:before="120" w:after="0" w:line="240" w:lineRule="auto"/>
-        <w:ind w:firstLine="720"/>
-        <w:jc w:val="both"/>
-        <w:rPr>
-          <w:rFonts w:ascii="Times New Roman" w:eastAsia="Times New Roman" w:hAnsi="Times New Roman" w:cs="Times New Roman"/>
-          <w:color w:val="000000"/>
-          <w:sz w:val="24"/>
-          <w:szCs w:val="24"/>
-          <w:lang w:eastAsia="pt-BR"/>
-        </w:rPr>
-      </w:pPr>
-    </w:p>
-    <w:p>
-      <w:pPr>
-        <w:spacing w:before="120" w:after="0" w:line="240" w:lineRule="auto"/>
-        <w:jc w:val="center"/>
-      </w:pPr>
-      <w:r>
-        <w:rPr>
-          <w:noProof/>
-        </w:rPr>
-        <w:drawing>
-          <wp:anchor distT="0" distB="0" distL="0" distR="0" simplePos="0" relativeHeight="4" behindDoc="0" locked="0" layoutInCell="1" allowOverlap="1" wp14:anchorId="7CA5F796" wp14:editId="06184043">
-            <wp:simplePos x="0" y="0"/>
-            <wp:positionH relativeFrom="column">
-              <wp:align>center</wp:align>
-            </wp:positionH>
-            <wp:positionV relativeFrom="paragraph">
-              <wp:posOffset>635</wp:posOffset>
-            </wp:positionV>
-            <wp:extent cx="5400040" cy="2922905"/>
-            <wp:effectExtent l="0" t="0" r="0" b="0"/>
-            <wp:wrapTopAndBottom/>
-            <wp:docPr id="4" name="Image3"/>
-            <wp:cNvGraphicFramePr>
-              <a:graphicFrameLocks xmlns:a="http://schemas.openxmlformats.org/drawingml/2006/main" noChangeAspect="1"/>
-            </wp:cNvGraphicFramePr>
-            <a:graphic xmlns:a="http://schemas.openxmlformats.org/drawingml/2006/main">
-              <a:graphicData uri="http://schemas.openxmlformats.org/drawingml/2006/picture">
-                <pic:pic xmlns:pic="http://schemas.openxmlformats.org/drawingml/2006/picture">
-                  <pic:nvPicPr>
-                    <pic:cNvPr id="4" name="Image3"/>
-                    <pic:cNvPicPr>
-                      <a:picLocks noChangeAspect="1" noChangeArrowheads="1"/>
-                    </pic:cNvPicPr>
-                  </pic:nvPicPr>
-                  <pic:blipFill>
-                    <a:blip r:embed="rId8"/>
-                    <a:stretch>
-                      <a:fillRect/>
-                    </a:stretch>
-                  </pic:blipFill>
-                  <pic:spPr bwMode="auto">
-                    <a:xfrm>
-                      <a:off x="0" y="0"/>
-                      <a:ext cx="5400040" cy="2922905"/>
-                    </a:xfrm>
-                    <a:prstGeom prst="rect">
-                      <a:avLst/>
-                    </a:prstGeom>
-                  </pic:spPr>
-                </pic:pic>
-              </a:graphicData>
-            </a:graphic>
-          </wp:anchor>
-        </w:drawing>
-      </w:r>
-      <w:r>
-        <w:rPr>
-          <w:noProof/>
-        </w:rPr>
-        <w:drawing>
-          <wp:anchor distT="0" distB="0" distL="0" distR="0" simplePos="0" relativeHeight="5" behindDoc="0" locked="0" layoutInCell="1" allowOverlap="1" wp14:anchorId="6B660D19" wp14:editId="45117237">
-            <wp:simplePos x="0" y="0"/>
-            <wp:positionH relativeFrom="column">
-              <wp:align>center</wp:align>
-            </wp:positionH>
-            <wp:positionV relativeFrom="paragraph">
-              <wp:posOffset>635</wp:posOffset>
-            </wp:positionV>
-            <wp:extent cx="5400040" cy="2905125"/>
-            <wp:effectExtent l="0" t="0" r="0" b="0"/>
-            <wp:wrapTopAndBottom/>
-            <wp:docPr id="5" name="Image4"/>
-            <wp:cNvGraphicFramePr>
-              <a:graphicFrameLocks xmlns:a="http://schemas.openxmlformats.org/drawingml/2006/main" noChangeAspect="1"/>
-            </wp:cNvGraphicFramePr>
-            <a:graphic xmlns:a="http://schemas.openxmlformats.org/drawingml/2006/main">
-              <a:graphicData uri="http://schemas.openxmlformats.org/drawingml/2006/picture">
-                <pic:pic xmlns:pic="http://schemas.openxmlformats.org/drawingml/2006/picture">
-                  <pic:nvPicPr>
-                    <pic:cNvPr id="5" name="Image4"/>
-                    <pic:cNvPicPr>
-                      <a:picLocks noChangeAspect="1" noChangeArrowheads="1"/>
-                    </pic:cNvPicPr>
-                  </pic:nvPicPr>
-                  <pic:blipFill>
-                    <a:blip r:embed="rId9"/>
-                    <a:stretch>
-                      <a:fillRect/>
-                    </a:stretch>
-                  </pic:blipFill>
-                  <pic:spPr bwMode="auto">
-                    <a:xfrm>
-                      <a:off x="0" y="0"/>
-                      <a:ext cx="5400040" cy="2905125"/>
-                    </a:xfrm>
-                    <a:prstGeom prst="rect">
-                      <a:avLst/>
-                    </a:prstGeom>
-                  </pic:spPr>
-                </pic:pic>
-              </a:graphicData>
-            </a:graphic>
-          </wp:anchor>
-        </w:drawing>
-      </w:r>
-      <w:r>
-        <w:rPr>
-          <w:rFonts w:ascii="Times New Roman" w:eastAsia="Times New Roman" w:hAnsi="Times New Roman" w:cs="Times New Roman"/>
-          <w:i/>
-          <w:iCs/>
-          <w:sz w:val="24"/>
-          <w:szCs w:val="24"/>
-          <w:lang w:eastAsia="pt-BR"/>
-        </w:rPr>
-        <w:t xml:space="preserve">Imagem 4. Exibição do </w:t>
-      </w:r>
-      <w:r>
-        <w:rPr>
-          <w:rFonts w:ascii="Times New Roman" w:eastAsia="Times New Roman" w:hAnsi="Times New Roman" w:cs="Times New Roman"/>
-          <w:i/>
-          <w:iCs/>
-          <w:sz w:val="24"/>
-          <w:szCs w:val="24"/>
-          <w:lang w:eastAsia="pt-BR"/>
-        </w:rPr>
-        <w:t>autômato finito.</w:t>
-      </w:r>
-    </w:p>
-    <w:p>
-      <w:pPr>
-        <w:spacing w:before="120" w:after="0" w:line="240" w:lineRule="auto"/>
-        <w:jc w:val="center"/>
-        <w:rPr>
-          <w:rFonts w:ascii="Times New Roman" w:eastAsia="Times New Roman" w:hAnsi="Times New Roman" w:cs="Times New Roman"/>
-          <w:sz w:val="24"/>
-          <w:szCs w:val="24"/>
-          <w:lang w:eastAsia="pt-BR"/>
-        </w:rPr>
-      </w:pPr>
-    </w:p>
-    <w:p>
-      <w:pPr>
-        <w:spacing w:before="240" w:after="0" w:line="240" w:lineRule="auto"/>
-        <w:jc w:val="both"/>
-      </w:pPr>
     </w:p>
     <w:sectPr>
       <w:pgSz w:w="11906" w:h="16838"/>
@@ -1572,7 +1327,6 @@
     <w:rPr>
       <w:color w:val="000080"/>
       <w:u w:val="single"/>
-      <w:lang/>
     </w:rPr>
   </w:style>
   <w:style w:type="character" w:customStyle="1" w:styleId="ListLabel25">

--- a/Interpretador de Gramáticas com GLC.docx
+++ b/Interpretador de Gramáticas com GLC.docx
@@ -1,16 +1,17 @@
 
 <file path=word/document.xml><?xml version="1.0" encoding="utf-8"?>
-<w:document xmlns:wpc="http://schemas.microsoft.com/office/word/2010/wordprocessingCanvas" xmlns:cx="http://schemas.microsoft.com/office/drawing/2014/chartex" xmlns:cx1="http://schemas.microsoft.com/office/drawing/2015/9/8/chartex" xmlns:cx2="http://schemas.microsoft.com/office/drawing/2015/10/21/chartex" xmlns:cx3="http://schemas.microsoft.com/office/drawing/2016/5/9/chartex" xmlns:cx4="http://schemas.microsoft.com/office/drawing/2016/5/10/chartex" xmlns:cx5="http://schemas.microsoft.com/office/drawing/2016/5/11/chartex" xmlns:cx6="http://schemas.microsoft.com/office/drawing/2016/5/12/chartex" xmlns:cx7="http://schemas.microsoft.com/office/drawing/2016/5/13/chartex" xmlns:cx8="http://schemas.microsoft.com/office/drawing/2016/5/14/chartex" xmlns:mc="http://schemas.openxmlformats.org/markup-compatibility/2006" xmlns:aink="http://schemas.microsoft.com/office/drawing/2016/ink" xmlns:am3d="http://schemas.microsoft.com/office/drawing/2017/model3d" xmlns:o="urn:schemas-microsoft-com:office:office" xmlns:r="http://schemas.openxmlformats.org/officeDocument/2006/relationships" xmlns:m="http://schemas.openxmlformats.org/officeDocument/2006/math" xmlns:v="urn:schemas-microsoft-com:vml" xmlns:wp14="http://schemas.microsoft.com/office/word/2010/wordprocessingDrawing" xmlns:wp="http://schemas.openxmlformats.org/drawingml/2006/wordprocessingDrawing" xmlns:w10="urn:schemas-microsoft-com:office:word" xmlns:w="http://schemas.openxmlformats.org/wordprocessingml/2006/main" xmlns:w14="http://schemas.microsoft.com/office/word/2010/wordml" xmlns:w15="http://schemas.microsoft.com/office/word/2012/wordml" xmlns:w16cid="http://schemas.microsoft.com/office/word/2016/wordml/cid" xmlns:w16se="http://schemas.microsoft.com/office/word/2015/wordml/symex" xmlns:wpg="http://schemas.microsoft.com/office/word/2010/wordprocessingGroup" xmlns:wpi="http://schemas.microsoft.com/office/word/2010/wordprocessingInk" xmlns:wne="http://schemas.microsoft.com/office/word/2006/wordml" xmlns:wps="http://schemas.microsoft.com/office/word/2010/wordprocessingShape" mc:Ignorable="w14 w15 w16se w16cid wp14">
+<w:document xmlns:o="urn:schemas-microsoft-com:office:office" xmlns:r="http://schemas.openxmlformats.org/officeDocument/2006/relationships" xmlns:v="urn:schemas-microsoft-com:vml" xmlns:w="http://schemas.openxmlformats.org/wordprocessingml/2006/main" xmlns:w10="urn:schemas-microsoft-com:office:word" xmlns:wp="http://schemas.openxmlformats.org/drawingml/2006/wordprocessingDrawing" xmlns:wps="http://schemas.microsoft.com/office/word/2010/wordprocessingShape" xmlns:wpg="http://schemas.microsoft.com/office/word/2010/wordprocessingGroup" xmlns:mc="http://schemas.openxmlformats.org/markup-compatibility/2006" xmlns:wp14="http://schemas.microsoft.com/office/word/2010/wordprocessingDrawing" xmlns:w14="http://schemas.microsoft.com/office/word/2010/wordml" mc:Ignorable="w14 wp14">
   <w:body>
     <w:p>
       <w:pPr>
         <w:pStyle w:val="NormalWeb"/>
         <w:spacing w:before="240" w:after="0"/>
         <w:jc w:val="center"/>
-      </w:pPr>
-      <w:r>
-        <w:rPr>
-          <w:rFonts w:ascii="Times" w:hAnsi="Times" w:cs="Times"/>
+        <w:rPr/>
+      </w:pPr>
+      <w:r>
+        <w:rPr>
+          <w:rFonts w:cs="Times" w:ascii="Times" w:hAnsi="Times"/>
           <w:b/>
           <w:bCs/>
           <w:color w:val="000000"/>
@@ -28,13 +29,14 @@
         <w:rPr>
           <w:rFonts w:ascii="Times" w:hAnsi="Times" w:cs="Times"/>
           <w:b/>
+          <w:b/>
           <w:bCs/>
           <w:color w:val="000000"/>
         </w:rPr>
       </w:pPr>
       <w:r>
         <w:rPr>
-          <w:rFonts w:ascii="Times" w:hAnsi="Times" w:cs="Times"/>
+          <w:rFonts w:cs="Times" w:ascii="Times" w:hAnsi="Times"/>
           <w:b/>
           <w:bCs/>
           <w:color w:val="000000"/>
@@ -47,10 +49,11 @@
         <w:pStyle w:val="NormalWeb"/>
         <w:spacing w:before="240" w:after="0"/>
         <w:jc w:val="center"/>
-      </w:pPr>
-      <w:r>
-        <w:rPr>
-          <w:rFonts w:ascii="Times" w:hAnsi="Times" w:cs="Times"/>
+        <w:rPr/>
+      </w:pPr>
+      <w:r>
+        <w:rPr>
+          <w:rFonts w:cs="Times" w:ascii="Times" w:hAnsi="Times"/>
           <w:color w:val="000000"/>
         </w:rPr>
         <w:t>Disciplina de Linguagens Formais</w:t>
@@ -81,10 +84,11 @@
         <w:pStyle w:val="NormalWeb"/>
         <w:spacing w:before="240" w:after="0"/>
         <w:jc w:val="center"/>
-      </w:pPr>
-      <w:r>
-        <w:rPr>
-          <w:rFonts w:ascii="Arial" w:hAnsi="Arial" w:cs="Arial"/>
+        <w:rPr/>
+      </w:pPr>
+      <w:r>
+        <w:rPr>
+          <w:rFonts w:cs="Arial" w:ascii="Arial" w:hAnsi="Arial"/>
           <w:color w:val="000000"/>
           <w:sz w:val="22"/>
           <w:szCs w:val="22"/>
@@ -125,12 +129,13 @@
         <w:pStyle w:val="NormalWeb"/>
         <w:spacing w:before="240" w:after="120"/>
         <w:jc w:val="center"/>
-      </w:pPr>
-      <w:hyperlink r:id="rId4">
+        <w:rPr/>
+      </w:pPr>
+      <w:hyperlink r:id="rId2">
         <w:r>
           <w:rPr>
             <w:rStyle w:val="InternetLink"/>
-            <w:rFonts w:ascii="Courier New" w:hAnsi="Courier New" w:cs="Courier New"/>
+            <w:rFonts w:cs="Courier New" w:ascii="Courier New" w:hAnsi="Courier New"/>
             <w:color w:val="000000"/>
             <w:sz w:val="20"/>
             <w:szCs w:val="20"/>
@@ -140,7 +145,7 @@
       </w:hyperlink>
       <w:r>
         <w:rPr>
-          <w:rFonts w:ascii="Courier New" w:hAnsi="Courier New" w:cs="Courier New"/>
+          <w:rFonts w:cs="Courier New" w:ascii="Courier New" w:hAnsi="Courier New"/>
           <w:color w:val="000000"/>
           <w:sz w:val="20"/>
           <w:szCs w:val="20"/>
@@ -149,7 +154,7 @@
       </w:r>
       <w:r>
         <w:rPr>
-          <w:rFonts w:ascii="Courier New" w:hAnsi="Courier New" w:cs="Courier New"/>
+          <w:rFonts w:cs="Courier New" w:ascii="Courier New" w:hAnsi="Courier New"/>
           <w:color w:val="000000"/>
           <w:sz w:val="20"/>
           <w:szCs w:val="20"/>
@@ -171,13 +176,24 @@
           <w:u w:val="single"/>
         </w:rPr>
       </w:pPr>
-    </w:p>
-    <w:p>
-      <w:pPr>
-        <w:spacing w:before="240" w:after="0" w:line="240" w:lineRule="auto"/>
+      <w:r>
+        <w:rPr>
+          <w:rFonts w:cs="Courier New" w:ascii="Courier New" w:hAnsi="Courier New"/>
+          <w:color w:val="000000"/>
+          <w:sz w:val="20"/>
+          <w:szCs w:val="20"/>
+          <w:u w:val="single"/>
+        </w:rPr>
+      </w:r>
+    </w:p>
+    <w:p>
+      <w:pPr>
+        <w:pStyle w:val="Normal"/>
+        <w:spacing w:lineRule="auto" w:line="240" w:before="240" w:after="0"/>
         <w:jc w:val="both"/>
         <w:rPr>
-          <w:rFonts w:ascii="Times New Roman" w:eastAsia="Times New Roman" w:hAnsi="Times New Roman" w:cs="Times New Roman"/>
+          <w:rFonts w:ascii="Times New Roman" w:hAnsi="Times New Roman" w:eastAsia="Times New Roman" w:cs="Times New Roman"/>
+          <w:b/>
           <w:b/>
           <w:bCs/>
           <w:color w:val="000000"/>
@@ -188,7 +204,7 @@
       </w:pPr>
       <w:r>
         <w:rPr>
-          <w:rFonts w:ascii="Times New Roman" w:eastAsia="Times New Roman" w:hAnsi="Times New Roman" w:cs="Times New Roman"/>
+          <w:rFonts w:eastAsia="Times New Roman" w:cs="Times New Roman" w:ascii="Times New Roman" w:hAnsi="Times New Roman"/>
           <w:b/>
           <w:bCs/>
           <w:color w:val="000000"/>
@@ -201,13 +217,15 @@
     </w:p>
     <w:p>
       <w:pPr>
-        <w:spacing w:before="120" w:after="0" w:line="240" w:lineRule="auto"/>
+        <w:pStyle w:val="Normal"/>
+        <w:spacing w:lineRule="auto" w:line="240" w:before="120" w:after="0"/>
         <w:ind w:firstLine="708"/>
         <w:jc w:val="both"/>
-      </w:pPr>
-      <w:r>
-        <w:rPr>
-          <w:rFonts w:ascii="Times New Roman" w:eastAsia="Times New Roman" w:hAnsi="Times New Roman" w:cs="Times New Roman"/>
+        <w:rPr/>
+      </w:pPr>
+      <w:r>
+        <w:rPr>
+          <w:rFonts w:eastAsia="Times New Roman" w:cs="Times New Roman" w:ascii="Times New Roman" w:hAnsi="Times New Roman"/>
           <w:color w:val="000000"/>
           <w:sz w:val="24"/>
           <w:szCs w:val="24"/>
@@ -217,71 +235,64 @@
       </w:r>
       <w:r>
         <w:rPr>
-          <w:rFonts w:ascii="Times New Roman" w:eastAsia="Times New Roman" w:hAnsi="Times New Roman" w:cs="Times New Roman"/>
-          <w:sz w:val="24"/>
-          <w:szCs w:val="24"/>
-          <w:lang w:eastAsia="pt-BR"/>
-        </w:rPr>
-        <w:t xml:space="preserve"> é capaz de reconhecer uma gramática,</w:t>
-      </w:r>
-      <w:r>
-        <w:rPr>
-          <w:rFonts w:ascii="Times New Roman" w:eastAsia="Times New Roman" w:hAnsi="Times New Roman" w:cs="Times New Roman"/>
-          <w:sz w:val="24"/>
-          <w:szCs w:val="24"/>
-          <w:lang w:eastAsia="pt-BR"/>
-        </w:rPr>
-        <w:t xml:space="preserve"> fazer a fatoração e remoção de recursividade a esquerda, tanto a direta com a indireta, </w:t>
-      </w:r>
-      <w:proofErr w:type="gramStart"/>
-      <w:r>
-        <w:rPr>
-          <w:rFonts w:ascii="Times New Roman" w:eastAsia="Times New Roman" w:hAnsi="Times New Roman" w:cs="Times New Roman"/>
-          <w:sz w:val="24"/>
-          <w:szCs w:val="24"/>
-          <w:lang w:eastAsia="pt-BR"/>
-        </w:rPr>
-        <w:t>Além</w:t>
-      </w:r>
-      <w:proofErr w:type="gramEnd"/>
-      <w:r>
-        <w:rPr>
-          <w:rFonts w:ascii="Times New Roman" w:eastAsia="Times New Roman" w:hAnsi="Times New Roman" w:cs="Times New Roman"/>
-          <w:sz w:val="24"/>
-          <w:szCs w:val="24"/>
-          <w:lang w:eastAsia="pt-BR"/>
-        </w:rPr>
-        <w:t xml:space="preserve"> disso, é também capaz de obter </w:t>
-      </w:r>
-      <w:proofErr w:type="spellStart"/>
-      <w:r>
-        <w:rPr>
-          <w:rFonts w:ascii="Times New Roman" w:eastAsia="Times New Roman" w:hAnsi="Times New Roman" w:cs="Times New Roman"/>
+          <w:rFonts w:eastAsia="Times New Roman" w:cs="Times New Roman" w:ascii="Times New Roman" w:hAnsi="Times New Roman"/>
+          <w:sz w:val="24"/>
+          <w:szCs w:val="24"/>
+          <w:lang w:eastAsia="pt-BR"/>
+        </w:rPr>
+        <w:t xml:space="preserve"> é capaz de reconhecer uma gramática, fazer a fatoração e remoção de recursividade a esquerda, tanto a direta com a indireta, Além disso, é também capaz de obter </w:t>
+      </w:r>
+      <w:r>
+        <w:rPr>
+          <w:rFonts w:eastAsia="Times New Roman" w:cs="Times New Roman" w:ascii="Times New Roman" w:hAnsi="Times New Roman"/>
+          <w:i/>
+          <w:iCs/>
           <w:sz w:val="24"/>
           <w:szCs w:val="24"/>
           <w:lang w:eastAsia="pt-BR"/>
         </w:rPr>
         <w:t>first</w:t>
       </w:r>
-      <w:proofErr w:type="spellEnd"/>
-      <w:r>
-        <w:rPr>
-          <w:rFonts w:ascii="Times New Roman" w:eastAsia="Times New Roman" w:hAnsi="Times New Roman" w:cs="Times New Roman"/>
-          <w:sz w:val="24"/>
-          <w:szCs w:val="24"/>
-          <w:lang w:eastAsia="pt-BR"/>
-        </w:rPr>
-        <w:t xml:space="preserve"> e follow das produções, gerar a tabela de predição e tabela de reconhecimento de uma entrada fornecida pelo usuário.</w:t>
-      </w:r>
-    </w:p>
-    <w:p>
-      <w:pPr>
-        <w:spacing w:before="240" w:after="0" w:line="240" w:lineRule="auto"/>
+      <w:r>
+        <w:rPr>
+          <w:rFonts w:eastAsia="Times New Roman" w:cs="Times New Roman" w:ascii="Times New Roman" w:hAnsi="Times New Roman"/>
+          <w:sz w:val="24"/>
+          <w:szCs w:val="24"/>
+          <w:lang w:eastAsia="pt-BR"/>
+        </w:rPr>
+        <w:t xml:space="preserve"> e </w:t>
+      </w:r>
+      <w:r>
+        <w:rPr>
+          <w:rFonts w:eastAsia="Times New Roman" w:cs="Times New Roman" w:ascii="Times New Roman" w:hAnsi="Times New Roman"/>
+          <w:i/>
+          <w:iCs/>
+          <w:sz w:val="24"/>
+          <w:szCs w:val="24"/>
+          <w:lang w:eastAsia="pt-BR"/>
+        </w:rPr>
+        <w:t>follow</w:t>
+      </w:r>
+      <w:r>
+        <w:rPr>
+          <w:rFonts w:eastAsia="Times New Roman" w:cs="Times New Roman" w:ascii="Times New Roman" w:hAnsi="Times New Roman"/>
+          <w:sz w:val="24"/>
+          <w:szCs w:val="24"/>
+          <w:lang w:eastAsia="pt-BR"/>
+        </w:rPr>
+        <w:t xml:space="preserve"> das produções, gerar a tabela de predição e tabela de reconhecimento de uma entrada fornecida pelo usuário.</w:t>
+      </w:r>
+    </w:p>
+    <w:p>
+      <w:pPr>
+        <w:pStyle w:val="Normal"/>
+        <w:spacing w:lineRule="auto" w:line="240" w:before="240" w:after="0"/>
         <w:jc w:val="both"/>
-      </w:pPr>
-      <w:r>
-        <w:rPr>
-          <w:rFonts w:ascii="Times New Roman" w:eastAsia="Times New Roman" w:hAnsi="Times New Roman" w:cs="Times New Roman"/>
+        <w:rPr/>
+      </w:pPr>
+      <w:r>
+        <w:rPr>
+          <w:rFonts w:eastAsia="Times New Roman" w:cs="Times New Roman" w:ascii="Times New Roman" w:hAnsi="Times New Roman"/>
           <w:b/>
           <w:bCs/>
           <w:color w:val="000000"/>
@@ -294,60 +305,76 @@
     </w:p>
     <w:p>
       <w:pPr>
-        <w:spacing w:before="120" w:after="0" w:line="240" w:lineRule="auto"/>
+        <w:pStyle w:val="Normal"/>
+        <w:spacing w:lineRule="auto" w:line="240" w:before="120" w:after="0"/>
         <w:ind w:firstLine="720"/>
         <w:jc w:val="both"/>
-      </w:pPr>
-      <w:r>
-        <w:rPr>
-          <w:rFonts w:ascii="Times New Roman" w:eastAsia="Times New Roman" w:hAnsi="Times New Roman" w:cs="Times New Roman"/>
-          <w:color w:val="000000"/>
-          <w:sz w:val="24"/>
-          <w:szCs w:val="24"/>
-          <w:lang w:eastAsia="pt-BR"/>
-        </w:rPr>
-        <w:t>Primeiramente, deve-se inserir quantos símbolos não-terminais e terminais serão utilizados, se a gramática aceita o símbolo vazio e qual dos símbolos não-terminais será o símbolo inicial.</w:t>
-      </w:r>
-      <w:r>
-        <w:rPr>
-          <w:rFonts w:ascii="Times New Roman" w:eastAsia="Times New Roman" w:hAnsi="Times New Roman" w:cs="Times New Roman"/>
-          <w:color w:val="000000"/>
-          <w:sz w:val="24"/>
-          <w:szCs w:val="24"/>
-          <w:lang w:eastAsia="pt-BR"/>
-        </w:rPr>
-        <w:t xml:space="preserve"> A sentença vazia não precisa ser informada</w:t>
-      </w:r>
-    </w:p>
-    <w:p>
-      <w:pPr>
-        <w:spacing w:before="120" w:after="0" w:line="240" w:lineRule="auto"/>
+        <w:rPr/>
+      </w:pPr>
+      <w:r>
+        <w:rPr>
+          <w:rFonts w:eastAsia="Times New Roman" w:cs="Times New Roman" w:ascii="Times New Roman" w:hAnsi="Times New Roman"/>
+          <w:color w:val="000000"/>
+          <w:sz w:val="24"/>
+          <w:szCs w:val="24"/>
+          <w:lang w:eastAsia="pt-BR"/>
+        </w:rPr>
+        <w:t xml:space="preserve">Primeiramente, deve-se inserir quantos símbolos não-terminais e terminais serão utilizados </w:t>
+      </w:r>
+      <w:r>
+        <w:rPr>
+          <w:rFonts w:eastAsia="Times New Roman" w:cs="Times New Roman" w:ascii="Times New Roman" w:hAnsi="Times New Roman"/>
+          <w:color w:val="000000"/>
+          <w:sz w:val="24"/>
+          <w:szCs w:val="24"/>
+          <w:lang w:eastAsia="pt-BR"/>
+        </w:rPr>
+        <w:t>e</w:t>
+      </w:r>
+      <w:r>
+        <w:rPr>
+          <w:rFonts w:eastAsia="Times New Roman" w:cs="Times New Roman" w:ascii="Times New Roman" w:hAnsi="Times New Roman"/>
+          <w:color w:val="000000"/>
+          <w:sz w:val="24"/>
+          <w:szCs w:val="24"/>
+          <w:lang w:eastAsia="pt-BR"/>
+        </w:rPr>
+        <w:t xml:space="preserve"> qual dos símbolos não-terminais será o símbolo inicial. A sentença vazia não precisa ser informada, </w:t>
+      </w:r>
+      <w:r>
+        <w:rPr>
+          <w:rFonts w:eastAsia="Times New Roman" w:cs="Times New Roman" w:ascii="Times New Roman" w:hAnsi="Times New Roman"/>
+          <w:color w:val="000000"/>
+          <w:sz w:val="24"/>
+          <w:szCs w:val="24"/>
+          <w:lang w:eastAsia="pt-BR"/>
+        </w:rPr>
+        <w:t>ela poderá ser inserida nas produções.</w:t>
+      </w:r>
+    </w:p>
+    <w:p>
+      <w:pPr>
+        <w:pStyle w:val="Normal"/>
+        <w:spacing w:lineRule="auto" w:line="240" w:before="120" w:after="0"/>
         <w:ind w:firstLine="720"/>
         <w:jc w:val="both"/>
-      </w:pPr>
-    </w:p>
-    <w:p>
-      <w:pPr>
-        <w:spacing w:before="120" w:after="0" w:line="240" w:lineRule="auto"/>
-        <w:jc w:val="center"/>
-      </w:pPr>
-      <w:r>
-        <w:rPr>
-          <w:noProof/>
-        </w:rPr>
+        <w:rPr/>
+      </w:pPr>
+      <w:r>
+        <w:rPr/>
         <w:drawing>
-          <wp:anchor distT="0" distB="0" distL="0" distR="0" simplePos="0" relativeHeight="2" behindDoc="0" locked="0" layoutInCell="1" allowOverlap="1" wp14:anchorId="4D8C1721" wp14:editId="12601DC4">
+          <wp:anchor behindDoc="0" distT="0" distB="0" distL="0" distR="0" simplePos="0" locked="0" layoutInCell="1" allowOverlap="1" relativeHeight="2">
             <wp:simplePos x="0" y="0"/>
             <wp:positionH relativeFrom="column">
-              <wp:align>center</wp:align>
+              <wp:posOffset>328295</wp:posOffset>
             </wp:positionH>
             <wp:positionV relativeFrom="paragraph">
-              <wp:posOffset>635</wp:posOffset>
+              <wp:posOffset>276225</wp:posOffset>
             </wp:positionV>
-            <wp:extent cx="5400040" cy="2879725"/>
+            <wp:extent cx="4743450" cy="1733550"/>
             <wp:effectExtent l="0" t="0" r="0" b="0"/>
             <wp:wrapTopAndBottom/>
-            <wp:docPr id="1" name="Image1"/>
+            <wp:docPr id="1" name="Image1" descr=""/>
             <wp:cNvGraphicFramePr>
               <a:graphicFrameLocks xmlns:a="http://schemas.openxmlformats.org/drawingml/2006/main" noChangeAspect="1"/>
             </wp:cNvGraphicFramePr>
@@ -355,13 +382,13 @@
               <a:graphicData uri="http://schemas.openxmlformats.org/drawingml/2006/picture">
                 <pic:pic xmlns:pic="http://schemas.openxmlformats.org/drawingml/2006/picture">
                   <pic:nvPicPr>
-                    <pic:cNvPr id="1" name="Image1"/>
+                    <pic:cNvPr id="1" name="Image1" descr=""/>
                     <pic:cNvPicPr>
                       <a:picLocks noChangeAspect="1" noChangeArrowheads="1"/>
                     </pic:cNvPicPr>
                   </pic:nvPicPr>
                   <pic:blipFill>
-                    <a:blip r:embed="rId5"/>
+                    <a:blip r:embed="rId3"/>
                     <a:stretch>
                       <a:fillRect/>
                     </a:stretch>
@@ -369,7 +396,7 @@
                   <pic:spPr bwMode="auto">
                     <a:xfrm>
                       <a:off x="0" y="0"/>
-                      <a:ext cx="5400040" cy="2879725"/>
+                      <a:ext cx="4743450" cy="1733550"/>
                     </a:xfrm>
                     <a:prstGeom prst="rect">
                       <a:avLst/>
@@ -381,9 +408,17 @@
           </wp:anchor>
         </w:drawing>
       </w:r>
-      <w:r>
-        <w:rPr>
-          <w:rFonts w:ascii="Times New Roman" w:eastAsia="Times New Roman" w:hAnsi="Times New Roman" w:cs="Times New Roman"/>
+    </w:p>
+    <w:p>
+      <w:pPr>
+        <w:pStyle w:val="Normal"/>
+        <w:spacing w:lineRule="auto" w:line="240" w:before="120" w:after="0"/>
+        <w:jc w:val="center"/>
+        <w:rPr/>
+      </w:pPr>
+      <w:r>
+        <w:rPr>
+          <w:rFonts w:eastAsia="Times New Roman" w:cs="Times New Roman" w:ascii="Times New Roman" w:hAnsi="Times New Roman"/>
           <w:i/>
           <w:iCs/>
           <w:sz w:val="24"/>
@@ -395,61 +430,115 @@
     </w:p>
     <w:p>
       <w:pPr>
-        <w:spacing w:before="120" w:after="0" w:line="240" w:lineRule="auto"/>
+        <w:pStyle w:val="Normal"/>
+        <w:spacing w:lineRule="auto" w:line="240" w:before="120" w:after="0"/>
+        <w:jc w:val="center"/>
+        <w:rPr>
+          <w:rFonts w:ascii="Times New Roman" w:hAnsi="Times New Roman" w:eastAsia="Times New Roman" w:cs="Times New Roman"/>
+          <w:i/>
+          <w:i/>
+          <w:iCs/>
+          <w:sz w:val="24"/>
+          <w:szCs w:val="24"/>
+          <w:lang w:eastAsia="pt-BR"/>
+        </w:rPr>
+      </w:pPr>
+      <w:r>
+        <w:rPr/>
+      </w:r>
+    </w:p>
+    <w:p>
+      <w:pPr>
+        <w:pStyle w:val="Normal"/>
+        <w:spacing w:lineRule="auto" w:line="240" w:before="120" w:after="0"/>
         <w:ind w:firstLine="720"/>
         <w:jc w:val="both"/>
-      </w:pPr>
-      <w:r>
-        <w:rPr>
-          <w:rFonts w:ascii="Times New Roman" w:eastAsia="Times New Roman" w:hAnsi="Times New Roman" w:cs="Times New Roman"/>
-          <w:color w:val="000000"/>
-          <w:sz w:val="24"/>
-          <w:szCs w:val="24"/>
-          <w:lang w:eastAsia="pt-BR"/>
-        </w:rPr>
-        <w:lastRenderedPageBreak/>
-        <w:t xml:space="preserve">Logo após, deverão ser informadas as produções da gramática, informando o lado esquerdo, e em seguida, o lado direito de cada produção. Quando </w:t>
-      </w:r>
-      <w:r>
-        <w:rPr>
-          <w:rFonts w:ascii="Times New Roman" w:eastAsia="Times New Roman" w:hAnsi="Times New Roman" w:cs="Times New Roman"/>
-          <w:color w:val="000000"/>
-          <w:sz w:val="24"/>
-          <w:szCs w:val="24"/>
-          <w:lang w:eastAsia="pt-BR"/>
-        </w:rPr>
-        <w:t>informar</w:t>
-      </w:r>
-      <w:r>
-        <w:rPr>
-          <w:rFonts w:ascii="Times New Roman" w:eastAsia="Times New Roman" w:hAnsi="Times New Roman" w:cs="Times New Roman"/>
-          <w:color w:val="000000"/>
-          <w:sz w:val="24"/>
-          <w:szCs w:val="24"/>
-          <w:lang w:eastAsia="pt-BR"/>
-        </w:rPr>
-        <w:t xml:space="preserve"> todas as produções, pressione 0 para terminar e exibir os dados sobre a gramática inserida.</w:t>
-      </w:r>
-    </w:p>
-    <w:p>
-      <w:pPr>
-        <w:spacing w:before="120" w:after="0" w:line="240" w:lineRule="auto"/>
+        <w:rPr/>
+      </w:pPr>
+      <w:r>
+        <w:rPr>
+          <w:rFonts w:eastAsia="Times New Roman" w:cs="Times New Roman" w:ascii="Times New Roman" w:hAnsi="Times New Roman"/>
+          <w:color w:val="000000"/>
+          <w:sz w:val="24"/>
+          <w:szCs w:val="24"/>
+          <w:lang w:eastAsia="pt-BR"/>
+        </w:rPr>
+        <w:t>Logo após, deverão ser informadas as produções da gramática, informando o lado esquerdo, e em seguida, o lado direito de cada produção. Quando informar todas as produções, pressione 0 para terminar e exibir os dados sobre a gramática inserida.</w:t>
+      </w:r>
+    </w:p>
+    <w:p>
+      <w:pPr>
+        <w:pStyle w:val="Normal"/>
+        <w:spacing w:lineRule="auto" w:line="240" w:before="120" w:after="0"/>
+        <w:ind w:firstLine="720"/>
+        <w:jc w:val="both"/>
+        <w:rPr>
+          <w:rFonts w:ascii="Times New Roman" w:hAnsi="Times New Roman" w:eastAsia="Times New Roman" w:cs="Times New Roman"/>
+          <w:color w:val="000000"/>
+          <w:sz w:val="24"/>
+          <w:szCs w:val="24"/>
+          <w:lang w:eastAsia="pt-BR"/>
+        </w:rPr>
+      </w:pPr>
+      <w:r>
+        <w:rPr/>
+      </w:r>
+    </w:p>
+    <w:p>
+      <w:pPr>
+        <w:pStyle w:val="Normal"/>
+        <w:spacing w:lineRule="auto" w:line="240" w:before="120" w:after="0"/>
+        <w:ind w:firstLine="720"/>
+        <w:jc w:val="both"/>
+        <w:rPr>
+          <w:rFonts w:ascii="Times New Roman" w:hAnsi="Times New Roman" w:eastAsia="Times New Roman" w:cs="Times New Roman"/>
+          <w:color w:val="000000"/>
+          <w:sz w:val="24"/>
+          <w:szCs w:val="24"/>
+          <w:lang w:eastAsia="pt-BR"/>
+        </w:rPr>
+      </w:pPr>
+      <w:r>
+        <w:rPr/>
+      </w:r>
+    </w:p>
+    <w:p>
+      <w:pPr>
+        <w:pStyle w:val="Normal"/>
+        <w:spacing w:lineRule="auto" w:line="240" w:before="120" w:after="0"/>
         <w:jc w:val="center"/>
         <w:rPr>
-          <w:rFonts w:ascii="Times New Roman" w:eastAsia="Times New Roman" w:hAnsi="Times New Roman" w:cs="Times New Roman"/>
-          <w:i/>
-          <w:iCs/>
-          <w:sz w:val="24"/>
-          <w:szCs w:val="24"/>
-          <w:lang w:eastAsia="pt-BR"/>
-        </w:rPr>
-      </w:pPr>
-      <w:r>
-        <w:rPr>
-          <w:noProof/>
-        </w:rPr>
+          <w:rFonts w:ascii="Times New Roman" w:hAnsi="Times New Roman" w:eastAsia="Times New Roman" w:cs="Times New Roman"/>
+          <w:i/>
+          <w:i/>
+          <w:iCs/>
+          <w:sz w:val="24"/>
+          <w:szCs w:val="24"/>
+          <w:lang w:eastAsia="pt-BR"/>
+        </w:rPr>
+      </w:pPr>
+      <w:r>
+        <w:rPr/>
+      </w:r>
+    </w:p>
+    <w:p>
+      <w:pPr>
+        <w:pStyle w:val="Normal"/>
+        <w:spacing w:lineRule="auto" w:line="240" w:before="120" w:after="0"/>
+        <w:jc w:val="center"/>
+        <w:rPr>
+          <w:rFonts w:ascii="Times New Roman" w:hAnsi="Times New Roman" w:eastAsia="Times New Roman" w:cs="Times New Roman"/>
+          <w:i/>
+          <w:i/>
+          <w:iCs/>
+          <w:sz w:val="24"/>
+          <w:szCs w:val="24"/>
+          <w:lang w:eastAsia="pt-BR"/>
+        </w:rPr>
+      </w:pPr>
+      <w:r>
         <w:drawing>
-          <wp:anchor distT="0" distB="0" distL="0" distR="0" simplePos="0" relativeHeight="251654144" behindDoc="0" locked="0" layoutInCell="1" allowOverlap="1" wp14:anchorId="0C629457" wp14:editId="3CE1808F">
+          <wp:anchor behindDoc="0" distT="0" distB="0" distL="0" distR="0" simplePos="0" locked="0" layoutInCell="1" allowOverlap="1" relativeHeight="3">
             <wp:simplePos x="0" y="0"/>
             <wp:positionH relativeFrom="column">
               <wp:align>center</wp:align>
@@ -457,10 +546,10 @@
             <wp:positionV relativeFrom="paragraph">
               <wp:posOffset>635</wp:posOffset>
             </wp:positionV>
-            <wp:extent cx="5400040" cy="2918460"/>
+            <wp:extent cx="3429000" cy="2981325"/>
             <wp:effectExtent l="0" t="0" r="0" b="0"/>
             <wp:wrapTopAndBottom/>
-            <wp:docPr id="2" name="Image2"/>
+            <wp:docPr id="2" name="Image2" descr=""/>
             <wp:cNvGraphicFramePr>
               <a:graphicFrameLocks xmlns:a="http://schemas.openxmlformats.org/drawingml/2006/main" noChangeAspect="1"/>
             </wp:cNvGraphicFramePr>
@@ -468,7 +557,294 @@
               <a:graphicData uri="http://schemas.openxmlformats.org/drawingml/2006/picture">
                 <pic:pic xmlns:pic="http://schemas.openxmlformats.org/drawingml/2006/picture">
                   <pic:nvPicPr>
-                    <pic:cNvPr id="2" name="Image2"/>
+                    <pic:cNvPr id="2" name="Image2" descr=""/>
+                    <pic:cNvPicPr>
+                      <a:picLocks noChangeAspect="1" noChangeArrowheads="1"/>
+                    </pic:cNvPicPr>
+                  </pic:nvPicPr>
+                  <pic:blipFill>
+                    <a:blip r:embed="rId4"/>
+                    <a:stretch>
+                      <a:fillRect/>
+                    </a:stretch>
+                  </pic:blipFill>
+                  <pic:spPr bwMode="auto">
+                    <a:xfrm>
+                      <a:off x="0" y="0"/>
+                      <a:ext cx="3429000" cy="2981325"/>
+                    </a:xfrm>
+                    <a:prstGeom prst="rect">
+                      <a:avLst/>
+                    </a:prstGeom>
+                  </pic:spPr>
+                </pic:pic>
+              </a:graphicData>
+            </a:graphic>
+          </wp:anchor>
+        </w:drawing>
+      </w:r>
+      <w:r>
+        <w:rPr>
+          <w:rFonts w:eastAsia="Times New Roman" w:cs="Times New Roman" w:ascii="Times New Roman" w:hAnsi="Times New Roman"/>
+          <w:i/>
+          <w:iCs/>
+          <w:sz w:val="24"/>
+          <w:szCs w:val="24"/>
+          <w:lang w:eastAsia="pt-BR"/>
+        </w:rPr>
+        <w:t>Imagem 2. Inserção das Produções.</w:t>
+      </w:r>
+    </w:p>
+    <w:p>
+      <w:pPr>
+        <w:pStyle w:val="Normal"/>
+        <w:spacing w:lineRule="auto" w:line="240" w:before="120" w:after="0"/>
+        <w:jc w:val="center"/>
+        <w:rPr>
+          <w:rFonts w:ascii="Times New Roman" w:hAnsi="Times New Roman" w:eastAsia="Times New Roman" w:cs="Times New Roman"/>
+          <w:sz w:val="24"/>
+          <w:szCs w:val="24"/>
+          <w:lang w:eastAsia="pt-BR"/>
+        </w:rPr>
+      </w:pPr>
+      <w:r>
+        <w:rPr>
+          <w:rFonts w:eastAsia="Times New Roman" w:cs="Times New Roman" w:ascii="Times New Roman" w:hAnsi="Times New Roman"/>
+          <w:sz w:val="24"/>
+          <w:szCs w:val="24"/>
+          <w:lang w:eastAsia="pt-BR"/>
+        </w:rPr>
+      </w:r>
+    </w:p>
+    <w:p>
+      <w:pPr>
+        <w:pStyle w:val="Normal"/>
+        <w:spacing w:lineRule="auto" w:line="240" w:before="120" w:after="0"/>
+        <w:ind w:firstLine="708"/>
+        <w:jc w:val="both"/>
+        <w:rPr/>
+      </w:pPr>
+      <w:r>
+        <w:rPr>
+          <w:rFonts w:eastAsia="Times New Roman" w:cs="Times New Roman" w:ascii="Times New Roman" w:hAnsi="Times New Roman"/>
+          <w:color w:val="000000"/>
+          <w:sz w:val="24"/>
+          <w:szCs w:val="24"/>
+          <w:lang w:eastAsia="pt-BR"/>
+        </w:rPr>
+        <w:t>Fornecidas estas informações, o console informar</w:t>
+      </w:r>
+      <w:r>
+        <w:rPr>
+          <w:rFonts w:eastAsia="Times New Roman" w:cs="Times New Roman" w:ascii="Times New Roman" w:hAnsi="Times New Roman"/>
+          <w:color w:val="000000"/>
+          <w:sz w:val="24"/>
+          <w:szCs w:val="24"/>
+          <w:lang w:eastAsia="pt-BR"/>
+        </w:rPr>
+        <w:t>á</w:t>
+      </w:r>
+      <w:r>
+        <w:rPr>
+          <w:rFonts w:eastAsia="Times New Roman" w:cs="Times New Roman" w:ascii="Times New Roman" w:hAnsi="Times New Roman"/>
+          <w:color w:val="000000"/>
+          <w:sz w:val="24"/>
+          <w:szCs w:val="24"/>
+          <w:lang w:eastAsia="pt-BR"/>
+        </w:rPr>
+        <w:t xml:space="preserve"> os passos que a aplicação percorreu até o momento. Serão exibidas informações como entrada e saída das funções de remoção de ambiguidade, recursão e a tabela de predição. </w:t>
+      </w:r>
+    </w:p>
+    <w:p>
+      <w:pPr>
+        <w:pStyle w:val="Normal"/>
+        <w:spacing w:lineRule="auto" w:line="240" w:before="120" w:after="0"/>
+        <w:ind w:firstLine="708"/>
+        <w:jc w:val="both"/>
+        <w:rPr/>
+      </w:pPr>
+      <w:r>
+        <w:rPr/>
+        <w:drawing>
+          <wp:anchor behindDoc="0" distT="0" distB="0" distL="0" distR="0" simplePos="0" locked="0" layoutInCell="1" allowOverlap="1" relativeHeight="4">
+            <wp:simplePos x="0" y="0"/>
+            <wp:positionH relativeFrom="column">
+              <wp:posOffset>0</wp:posOffset>
+            </wp:positionH>
+            <wp:positionV relativeFrom="paragraph">
+              <wp:posOffset>287655</wp:posOffset>
+            </wp:positionV>
+            <wp:extent cx="5400040" cy="1339215"/>
+            <wp:effectExtent l="0" t="0" r="0" b="0"/>
+            <wp:wrapTopAndBottom/>
+            <wp:docPr id="3" name="Image3" descr=""/>
+            <wp:cNvGraphicFramePr>
+              <a:graphicFrameLocks xmlns:a="http://schemas.openxmlformats.org/drawingml/2006/main" noChangeAspect="1"/>
+            </wp:cNvGraphicFramePr>
+            <a:graphic xmlns:a="http://schemas.openxmlformats.org/drawingml/2006/main">
+              <a:graphicData uri="http://schemas.openxmlformats.org/drawingml/2006/picture">
+                <pic:pic xmlns:pic="http://schemas.openxmlformats.org/drawingml/2006/picture">
+                  <pic:nvPicPr>
+                    <pic:cNvPr id="3" name="Image3" descr=""/>
+                    <pic:cNvPicPr>
+                      <a:picLocks noChangeAspect="1" noChangeArrowheads="1"/>
+                    </pic:cNvPicPr>
+                  </pic:nvPicPr>
+                  <pic:blipFill>
+                    <a:blip r:embed="rId5"/>
+                    <a:srcRect l="0" t="18661" r="0" b="0"/>
+                    <a:stretch>
+                      <a:fillRect/>
+                    </a:stretch>
+                  </pic:blipFill>
+                  <pic:spPr bwMode="auto">
+                    <a:xfrm>
+                      <a:off x="0" y="0"/>
+                      <a:ext cx="5400040" cy="1339215"/>
+                    </a:xfrm>
+                    <a:prstGeom prst="rect">
+                      <a:avLst/>
+                    </a:prstGeom>
+                  </pic:spPr>
+                </pic:pic>
+              </a:graphicData>
+            </a:graphic>
+          </wp:anchor>
+        </w:drawing>
+      </w:r>
+    </w:p>
+    <w:p>
+      <w:pPr>
+        <w:pStyle w:val="Normal"/>
+        <w:spacing w:lineRule="auto" w:line="240" w:before="120" w:after="0"/>
+        <w:ind w:hanging="0"/>
+        <w:jc w:val="center"/>
+        <w:rPr/>
+      </w:pPr>
+      <w:r>
+        <w:rPr>
+          <w:rFonts w:eastAsia="Times New Roman" w:cs="Times New Roman" w:ascii="Times New Roman" w:hAnsi="Times New Roman"/>
+          <w:i/>
+          <w:iCs/>
+          <w:color w:val="000000"/>
+          <w:sz w:val="24"/>
+          <w:szCs w:val="24"/>
+          <w:lang w:eastAsia="pt-BR"/>
+        </w:rPr>
+        <w:t>I</w:t>
+      </w:r>
+      <w:r>
+        <w:rPr>
+          <w:rFonts w:eastAsia="Times New Roman" w:cs="Times New Roman" w:ascii="Times New Roman" w:hAnsi="Times New Roman"/>
+          <w:i/>
+          <w:iCs/>
+          <w:color w:val="000000"/>
+          <w:sz w:val="24"/>
+          <w:szCs w:val="24"/>
+          <w:lang w:eastAsia="pt-BR"/>
+        </w:rPr>
+        <w:t xml:space="preserve">magem </w:t>
+      </w:r>
+      <w:r>
+        <w:rPr>
+          <w:rFonts w:eastAsia="Times New Roman" w:cs="Times New Roman" w:ascii="Times New Roman" w:hAnsi="Times New Roman"/>
+          <w:i/>
+          <w:iCs/>
+          <w:color w:val="000000"/>
+          <w:sz w:val="24"/>
+          <w:szCs w:val="24"/>
+          <w:lang w:eastAsia="pt-BR"/>
+        </w:rPr>
+        <w:t>3</w:t>
+      </w:r>
+      <w:r>
+        <w:rPr>
+          <w:rFonts w:eastAsia="Times New Roman" w:cs="Times New Roman" w:ascii="Times New Roman" w:hAnsi="Times New Roman"/>
+          <w:i/>
+          <w:iCs/>
+          <w:color w:val="000000"/>
+          <w:sz w:val="24"/>
+          <w:szCs w:val="24"/>
+          <w:lang w:eastAsia="pt-BR"/>
+        </w:rPr>
+        <w:t xml:space="preserve">. </w:t>
+      </w:r>
+      <w:r>
+        <w:rPr>
+          <w:rFonts w:eastAsia="Times New Roman" w:cs="Times New Roman" w:ascii="Times New Roman" w:hAnsi="Times New Roman"/>
+          <w:i/>
+          <w:iCs/>
+          <w:color w:val="000000"/>
+          <w:sz w:val="24"/>
+          <w:szCs w:val="24"/>
+          <w:lang w:eastAsia="pt-BR"/>
+        </w:rPr>
+        <w:t>Eliminação de ambiguidade por meio de fatoração</w:t>
+      </w:r>
+      <w:r>
+        <w:rPr>
+          <w:rFonts w:eastAsia="Times New Roman" w:cs="Times New Roman" w:ascii="Times New Roman" w:hAnsi="Times New Roman"/>
+          <w:i/>
+          <w:iCs/>
+          <w:color w:val="000000"/>
+          <w:sz w:val="24"/>
+          <w:szCs w:val="24"/>
+          <w:lang w:eastAsia="pt-BR"/>
+        </w:rPr>
+        <w:t>.</w:t>
+      </w:r>
+    </w:p>
+    <w:p>
+      <w:pPr>
+        <w:pStyle w:val="Normal"/>
+        <w:spacing w:lineRule="auto" w:line="240" w:before="120" w:after="0"/>
+        <w:ind w:firstLine="708"/>
+        <w:jc w:val="center"/>
+        <w:rPr>
+          <w:rFonts w:ascii="Times New Roman" w:hAnsi="Times New Roman" w:eastAsia="Times New Roman" w:cs="Times New Roman"/>
+          <w:i/>
+          <w:i/>
+          <w:iCs/>
+          <w:color w:val="000000"/>
+          <w:sz w:val="24"/>
+          <w:szCs w:val="24"/>
+          <w:lang w:eastAsia="pt-BR"/>
+        </w:rPr>
+      </w:pPr>
+      <w:r>
+        <w:rPr/>
+      </w:r>
+    </w:p>
+    <w:p>
+      <w:pPr>
+        <w:pStyle w:val="Normal"/>
+        <w:spacing w:lineRule="auto" w:line="240" w:before="120" w:after="0"/>
+        <w:ind w:hanging="0"/>
+        <w:jc w:val="center"/>
+        <w:rPr/>
+      </w:pPr>
+      <w:r>
+        <w:drawing>
+          <wp:anchor behindDoc="0" distT="0" distB="0" distL="0" distR="0" simplePos="0" locked="0" layoutInCell="1" allowOverlap="1" relativeHeight="5">
+            <wp:simplePos x="0" y="0"/>
+            <wp:positionH relativeFrom="column">
+              <wp:align>center</wp:align>
+            </wp:positionH>
+            <wp:positionV relativeFrom="paragraph">
+              <wp:posOffset>635</wp:posOffset>
+            </wp:positionV>
+            <wp:extent cx="5400040" cy="1823085"/>
+            <wp:effectExtent l="0" t="0" r="0" b="0"/>
+            <wp:wrapTopAndBottom/>
+            <wp:docPr id="4" name="Image4" descr=""/>
+            <wp:cNvGraphicFramePr>
+              <a:graphicFrameLocks xmlns:a="http://schemas.openxmlformats.org/drawingml/2006/main" noChangeAspect="1"/>
+            </wp:cNvGraphicFramePr>
+            <a:graphic xmlns:a="http://schemas.openxmlformats.org/drawingml/2006/main">
+              <a:graphicData uri="http://schemas.openxmlformats.org/drawingml/2006/picture">
+                <pic:pic xmlns:pic="http://schemas.openxmlformats.org/drawingml/2006/picture">
+                  <pic:nvPicPr>
+                    <pic:cNvPr id="4" name="Image4" descr=""/>
                     <pic:cNvPicPr>
                       <a:picLocks noChangeAspect="1" noChangeArrowheads="1"/>
                     </pic:cNvPicPr>
@@ -482,7 +858,7 @@
                   <pic:spPr bwMode="auto">
                     <a:xfrm>
                       <a:off x="0" y="0"/>
-                      <a:ext cx="5400040" cy="2918460"/>
+                      <a:ext cx="5400040" cy="1823085"/>
                     </a:xfrm>
                     <a:prstGeom prst="rect">
                       <a:avLst/>
@@ -496,230 +872,661 @@
       </w:r>
       <w:r>
         <w:rPr>
-          <w:rFonts w:ascii="Times New Roman" w:eastAsia="Times New Roman" w:hAnsi="Times New Roman" w:cs="Times New Roman"/>
-          <w:i/>
-          <w:iCs/>
-          <w:sz w:val="24"/>
-          <w:szCs w:val="24"/>
-          <w:lang w:eastAsia="pt-BR"/>
-        </w:rPr>
-        <w:t>Imagem 2. Inserção das Produções.</w:t>
-      </w:r>
-    </w:p>
-    <w:p>
-      <w:pPr>
-        <w:spacing w:before="120" w:after="0" w:line="240" w:lineRule="auto"/>
+          <w:rFonts w:eastAsia="Times New Roman" w:cs="Times New Roman" w:ascii="Times New Roman" w:hAnsi="Times New Roman"/>
+          <w:i/>
+          <w:iCs/>
+          <w:color w:val="000000"/>
+          <w:sz w:val="24"/>
+          <w:szCs w:val="24"/>
+          <w:lang w:eastAsia="pt-BR"/>
+        </w:rPr>
+        <w:t>I</w:t>
+      </w:r>
+      <w:r>
+        <w:rPr>
+          <w:rFonts w:eastAsia="Times New Roman" w:cs="Times New Roman" w:ascii="Times New Roman" w:hAnsi="Times New Roman"/>
+          <w:i/>
+          <w:iCs/>
+          <w:color w:val="000000"/>
+          <w:sz w:val="24"/>
+          <w:szCs w:val="24"/>
+          <w:lang w:eastAsia="pt-BR"/>
+        </w:rPr>
+        <w:t xml:space="preserve">magem </w:t>
+      </w:r>
+      <w:r>
+        <w:rPr>
+          <w:rFonts w:eastAsia="Times New Roman" w:cs="Times New Roman" w:ascii="Times New Roman" w:hAnsi="Times New Roman"/>
+          <w:i/>
+          <w:iCs/>
+          <w:color w:val="000000"/>
+          <w:sz w:val="24"/>
+          <w:szCs w:val="24"/>
+          <w:lang w:eastAsia="pt-BR"/>
+        </w:rPr>
+        <w:t>4</w:t>
+      </w:r>
+      <w:r>
+        <w:rPr>
+          <w:rFonts w:eastAsia="Times New Roman" w:cs="Times New Roman" w:ascii="Times New Roman" w:hAnsi="Times New Roman"/>
+          <w:i/>
+          <w:iCs/>
+          <w:color w:val="000000"/>
+          <w:sz w:val="24"/>
+          <w:szCs w:val="24"/>
+          <w:lang w:eastAsia="pt-BR"/>
+        </w:rPr>
+        <w:t xml:space="preserve">. </w:t>
+      </w:r>
+      <w:r>
+        <w:rPr>
+          <w:rFonts w:eastAsia="Times New Roman" w:cs="Times New Roman" w:ascii="Times New Roman" w:hAnsi="Times New Roman"/>
+          <w:i/>
+          <w:iCs/>
+          <w:color w:val="000000"/>
+          <w:sz w:val="24"/>
+          <w:szCs w:val="24"/>
+          <w:lang w:eastAsia="pt-BR"/>
+        </w:rPr>
+        <w:t>Remoção de recursão à esquerda e definição de Firsts e Follows.</w:t>
+      </w:r>
+    </w:p>
+    <w:p>
+      <w:pPr>
+        <w:pStyle w:val="Normal"/>
+        <w:spacing w:lineRule="auto" w:line="240" w:before="120" w:after="0"/>
+        <w:ind w:hanging="0"/>
         <w:jc w:val="center"/>
         <w:rPr>
-          <w:rFonts w:ascii="Times New Roman" w:eastAsia="Times New Roman" w:hAnsi="Times New Roman" w:cs="Times New Roman"/>
-          <w:sz w:val="24"/>
-          <w:szCs w:val="24"/>
-          <w:lang w:eastAsia="pt-BR"/>
-        </w:rPr>
-      </w:pPr>
-    </w:p>
-    <w:p>
-      <w:pPr>
-        <w:spacing w:before="120" w:after="0" w:line="240" w:lineRule="auto"/>
+          <w:rFonts w:ascii="Times New Roman" w:hAnsi="Times New Roman" w:eastAsia="Times New Roman" w:cs="Times New Roman"/>
+          <w:i/>
+          <w:i/>
+          <w:iCs/>
+          <w:color w:val="000000"/>
+          <w:sz w:val="24"/>
+          <w:szCs w:val="24"/>
+          <w:lang w:eastAsia="pt-BR"/>
+        </w:rPr>
+      </w:pPr>
+      <w:r>
+        <w:rPr/>
+      </w:r>
+    </w:p>
+    <w:p>
+      <w:pPr>
+        <w:pStyle w:val="Normal"/>
+        <w:spacing w:lineRule="auto" w:line="240" w:before="120" w:after="0"/>
+        <w:ind w:hanging="0"/>
+        <w:jc w:val="left"/>
+        <w:rPr>
+          <w:i w:val="false"/>
+          <w:i w:val="false"/>
+          <w:iCs w:val="false"/>
+        </w:rPr>
+      </w:pPr>
+      <w:r>
+        <w:rPr>
+          <w:rFonts w:eastAsia="Times New Roman" w:cs="Times New Roman" w:ascii="Times New Roman" w:hAnsi="Times New Roman"/>
+          <w:i w:val="false"/>
+          <w:iCs w:val="false"/>
+          <w:color w:val="000000"/>
+          <w:sz w:val="24"/>
+          <w:szCs w:val="24"/>
+          <w:lang w:eastAsia="pt-BR"/>
+        </w:rPr>
+        <w:tab/>
+        <w:t>E</w:t>
+      </w:r>
+      <w:r>
+        <w:rPr>
+          <w:rFonts w:eastAsia="Times New Roman" w:cs="Times New Roman" w:ascii="Times New Roman" w:hAnsi="Times New Roman"/>
+          <w:i w:val="false"/>
+          <w:iCs w:val="false"/>
+          <w:color w:val="000000"/>
+          <w:sz w:val="24"/>
+          <w:szCs w:val="24"/>
+          <w:lang w:eastAsia="pt-BR"/>
+        </w:rPr>
+        <w:t xml:space="preserve">m seguida, o programa gerará a tabela de predição baseada nos </w:t>
+      </w:r>
+      <w:r>
+        <w:rPr>
+          <w:rFonts w:eastAsia="Times New Roman" w:cs="Times New Roman" w:ascii="Times New Roman" w:hAnsi="Times New Roman"/>
+          <w:i/>
+          <w:iCs/>
+          <w:color w:val="000000"/>
+          <w:sz w:val="24"/>
+          <w:szCs w:val="24"/>
+          <w:lang w:eastAsia="pt-BR"/>
+        </w:rPr>
+        <w:t xml:space="preserve">Firsts </w:t>
+      </w:r>
+      <w:r>
+        <w:rPr>
+          <w:rFonts w:eastAsia="Times New Roman" w:cs="Times New Roman" w:ascii="Times New Roman" w:hAnsi="Times New Roman"/>
+          <w:i w:val="false"/>
+          <w:iCs w:val="false"/>
+          <w:color w:val="000000"/>
+          <w:sz w:val="24"/>
+          <w:szCs w:val="24"/>
+          <w:lang w:eastAsia="pt-BR"/>
+        </w:rPr>
+        <w:t xml:space="preserve">e </w:t>
+      </w:r>
+      <w:r>
+        <w:rPr>
+          <w:rFonts w:eastAsia="Times New Roman" w:cs="Times New Roman" w:ascii="Times New Roman" w:hAnsi="Times New Roman"/>
+          <w:i/>
+          <w:iCs/>
+          <w:color w:val="000000"/>
+          <w:sz w:val="24"/>
+          <w:szCs w:val="24"/>
+          <w:lang w:eastAsia="pt-BR"/>
+        </w:rPr>
+        <w:t>Follows</w:t>
+      </w:r>
+      <w:r>
+        <w:rPr>
+          <w:rFonts w:eastAsia="Times New Roman" w:cs="Times New Roman" w:ascii="Times New Roman" w:hAnsi="Times New Roman"/>
+          <w:i w:val="false"/>
+          <w:iCs w:val="false"/>
+          <w:color w:val="000000"/>
+          <w:sz w:val="24"/>
+          <w:szCs w:val="24"/>
+          <w:lang w:eastAsia="pt-BR"/>
+        </w:rPr>
+        <w:t xml:space="preserve"> definidos anteriormente. Algo importante de ser notado é que a tabela somente exibirá os itens que possuem relação, não exibindo entradas e elementos na pilha que não são relacionados.</w:t>
+      </w:r>
+    </w:p>
+    <w:p>
+      <w:pPr>
+        <w:pStyle w:val="Normal"/>
+        <w:spacing w:lineRule="auto" w:line="240" w:before="120" w:after="0"/>
+        <w:ind w:hanging="0"/>
+        <w:jc w:val="left"/>
+        <w:rPr>
+          <w:rFonts w:ascii="Times New Roman" w:hAnsi="Times New Roman" w:eastAsia="Times New Roman" w:cs="Times New Roman"/>
+          <w:color w:val="000000"/>
+          <w:sz w:val="24"/>
+          <w:szCs w:val="24"/>
+          <w:lang w:eastAsia="pt-BR"/>
+        </w:rPr>
+      </w:pPr>
+      <w:r>
+        <w:rPr>
+          <w:i w:val="false"/>
+          <w:iCs w:val="false"/>
+        </w:rPr>
+      </w:r>
+    </w:p>
+    <w:p>
+      <w:pPr>
+        <w:pStyle w:val="Normal"/>
+        <w:spacing w:lineRule="auto" w:line="240" w:before="120" w:after="0"/>
+        <w:ind w:hanging="0"/>
+        <w:jc w:val="center"/>
+        <w:rPr/>
+      </w:pPr>
+      <w:r>
+        <w:drawing>
+          <wp:anchor behindDoc="0" distT="0" distB="0" distL="0" distR="0" simplePos="0" locked="0" layoutInCell="1" allowOverlap="1" relativeHeight="6">
+            <wp:simplePos x="0" y="0"/>
+            <wp:positionH relativeFrom="column">
+              <wp:align>center</wp:align>
+            </wp:positionH>
+            <wp:positionV relativeFrom="paragraph">
+              <wp:posOffset>635</wp:posOffset>
+            </wp:positionV>
+            <wp:extent cx="3990975" cy="2162175"/>
+            <wp:effectExtent l="0" t="0" r="0" b="0"/>
+            <wp:wrapTopAndBottom/>
+            <wp:docPr id="5" name="Image5" descr=""/>
+            <wp:cNvGraphicFramePr>
+              <a:graphicFrameLocks xmlns:a="http://schemas.openxmlformats.org/drawingml/2006/main" noChangeAspect="1"/>
+            </wp:cNvGraphicFramePr>
+            <a:graphic xmlns:a="http://schemas.openxmlformats.org/drawingml/2006/main">
+              <a:graphicData uri="http://schemas.openxmlformats.org/drawingml/2006/picture">
+                <pic:pic xmlns:pic="http://schemas.openxmlformats.org/drawingml/2006/picture">
+                  <pic:nvPicPr>
+                    <pic:cNvPr id="5" name="Image5" descr=""/>
+                    <pic:cNvPicPr>
+                      <a:picLocks noChangeAspect="1" noChangeArrowheads="1"/>
+                    </pic:cNvPicPr>
+                  </pic:nvPicPr>
+                  <pic:blipFill>
+                    <a:blip r:embed="rId7"/>
+                    <a:stretch>
+                      <a:fillRect/>
+                    </a:stretch>
+                  </pic:blipFill>
+                  <pic:spPr bwMode="auto">
+                    <a:xfrm>
+                      <a:off x="0" y="0"/>
+                      <a:ext cx="3990975" cy="2162175"/>
+                    </a:xfrm>
+                    <a:prstGeom prst="rect">
+                      <a:avLst/>
+                    </a:prstGeom>
+                  </pic:spPr>
+                </pic:pic>
+              </a:graphicData>
+            </a:graphic>
+          </wp:anchor>
+        </w:drawing>
+      </w:r>
+      <w:r>
+        <w:rPr>
+          <w:rFonts w:eastAsia="Times New Roman" w:cs="Times New Roman" w:ascii="Times New Roman" w:hAnsi="Times New Roman"/>
+          <w:i/>
+          <w:iCs/>
+          <w:color w:val="000000"/>
+          <w:sz w:val="24"/>
+          <w:szCs w:val="24"/>
+          <w:lang w:eastAsia="pt-BR"/>
+        </w:rPr>
+        <w:t>I</w:t>
+      </w:r>
+      <w:r>
+        <w:rPr>
+          <w:rFonts w:eastAsia="Times New Roman" w:cs="Times New Roman" w:ascii="Times New Roman" w:hAnsi="Times New Roman"/>
+          <w:i/>
+          <w:iCs/>
+          <w:color w:val="000000"/>
+          <w:sz w:val="24"/>
+          <w:szCs w:val="24"/>
+          <w:lang w:eastAsia="pt-BR"/>
+        </w:rPr>
+        <w:t xml:space="preserve">magem </w:t>
+      </w:r>
+      <w:r>
+        <w:rPr>
+          <w:rFonts w:eastAsia="Times New Roman" w:cs="Times New Roman" w:ascii="Times New Roman" w:hAnsi="Times New Roman"/>
+          <w:i/>
+          <w:iCs/>
+          <w:color w:val="000000"/>
+          <w:sz w:val="24"/>
+          <w:szCs w:val="24"/>
+          <w:lang w:eastAsia="pt-BR"/>
+        </w:rPr>
+        <w:t>5</w:t>
+      </w:r>
+      <w:r>
+        <w:rPr>
+          <w:rFonts w:eastAsia="Times New Roman" w:cs="Times New Roman" w:ascii="Times New Roman" w:hAnsi="Times New Roman"/>
+          <w:i/>
+          <w:iCs/>
+          <w:color w:val="000000"/>
+          <w:sz w:val="24"/>
+          <w:szCs w:val="24"/>
+          <w:lang w:eastAsia="pt-BR"/>
+        </w:rPr>
+        <w:t xml:space="preserve">. </w:t>
+      </w:r>
+      <w:r>
+        <w:rPr>
+          <w:rFonts w:eastAsia="Times New Roman" w:cs="Times New Roman" w:ascii="Times New Roman" w:hAnsi="Times New Roman"/>
+          <w:i/>
+          <w:iCs/>
+          <w:color w:val="000000"/>
+          <w:sz w:val="24"/>
+          <w:szCs w:val="24"/>
+          <w:lang w:eastAsia="pt-BR"/>
+        </w:rPr>
+        <w:t>Tabela de Predição</w:t>
+      </w:r>
+      <w:r>
+        <w:rPr>
+          <w:rFonts w:eastAsia="Times New Roman" w:cs="Times New Roman" w:ascii="Times New Roman" w:hAnsi="Times New Roman"/>
+          <w:i/>
+          <w:iCs/>
+          <w:color w:val="000000"/>
+          <w:sz w:val="24"/>
+          <w:szCs w:val="24"/>
+          <w:lang w:eastAsia="pt-BR"/>
+        </w:rPr>
+        <w:t>.</w:t>
+      </w:r>
+    </w:p>
+    <w:p>
+      <w:pPr>
+        <w:pStyle w:val="Normal"/>
+        <w:spacing w:lineRule="auto" w:line="240" w:before="120" w:after="0"/>
+        <w:ind w:hanging="0"/>
+        <w:jc w:val="center"/>
+        <w:rPr>
+          <w:rFonts w:ascii="Times New Roman" w:hAnsi="Times New Roman" w:eastAsia="Times New Roman" w:cs="Times New Roman"/>
+          <w:color w:val="000000"/>
+          <w:sz w:val="24"/>
+          <w:szCs w:val="24"/>
+          <w:lang w:eastAsia="pt-BR"/>
+        </w:rPr>
+      </w:pPr>
+      <w:r>
+        <w:rPr/>
+      </w:r>
+    </w:p>
+    <w:p>
+      <w:pPr>
+        <w:pStyle w:val="Normal"/>
+        <w:spacing w:lineRule="auto" w:line="240" w:before="120" w:after="0"/>
         <w:ind w:firstLine="708"/>
         <w:jc w:val="both"/>
-        <w:rPr>
-          <w:rFonts w:ascii="Times New Roman" w:eastAsia="Times New Roman" w:hAnsi="Times New Roman" w:cs="Times New Roman"/>
-          <w:color w:val="000000"/>
-          <w:sz w:val="24"/>
-          <w:szCs w:val="24"/>
-          <w:lang w:eastAsia="pt-BR"/>
-        </w:rPr>
-      </w:pPr>
-      <w:r>
-        <w:rPr>
-          <w:rFonts w:ascii="Times New Roman" w:eastAsia="Times New Roman" w:hAnsi="Times New Roman" w:cs="Times New Roman"/>
-          <w:color w:val="000000"/>
-          <w:sz w:val="24"/>
-          <w:szCs w:val="24"/>
-          <w:lang w:eastAsia="pt-BR"/>
-        </w:rPr>
-        <w:t>Fornecidas estas informações, o console irá informar os passos que a aplicação percorreu até o momento. Serão exibidas informações como entrada e saída das funções de remoção de ambiguidade</w:t>
-      </w:r>
-      <w:r>
-        <w:rPr>
-          <w:rFonts w:ascii="Times New Roman" w:eastAsia="Times New Roman" w:hAnsi="Times New Roman" w:cs="Times New Roman"/>
-          <w:color w:val="000000"/>
-          <w:sz w:val="24"/>
-          <w:szCs w:val="24"/>
-          <w:lang w:eastAsia="pt-BR"/>
-        </w:rPr>
-        <w:t>,</w:t>
-      </w:r>
-      <w:r>
-        <w:rPr>
-          <w:rFonts w:ascii="Times New Roman" w:eastAsia="Times New Roman" w:hAnsi="Times New Roman" w:cs="Times New Roman"/>
-          <w:color w:val="000000"/>
-          <w:sz w:val="24"/>
-          <w:szCs w:val="24"/>
-          <w:lang w:eastAsia="pt-BR"/>
-        </w:rPr>
-        <w:t xml:space="preserve"> recursão</w:t>
-      </w:r>
-      <w:r>
-        <w:rPr>
-          <w:rFonts w:ascii="Times New Roman" w:eastAsia="Times New Roman" w:hAnsi="Times New Roman" w:cs="Times New Roman"/>
-          <w:color w:val="000000"/>
-          <w:sz w:val="24"/>
-          <w:szCs w:val="24"/>
-          <w:lang w:eastAsia="pt-BR"/>
-        </w:rPr>
-        <w:t xml:space="preserve"> e a</w:t>
-      </w:r>
-      <w:r>
-        <w:rPr>
-          <w:rFonts w:ascii="Times New Roman" w:eastAsia="Times New Roman" w:hAnsi="Times New Roman" w:cs="Times New Roman"/>
-          <w:color w:val="000000"/>
-          <w:sz w:val="24"/>
-          <w:szCs w:val="24"/>
-          <w:lang w:eastAsia="pt-BR"/>
-        </w:rPr>
-        <w:t xml:space="preserve"> tabela de predição</w:t>
-      </w:r>
-      <w:r>
-        <w:rPr>
-          <w:rFonts w:ascii="Times New Roman" w:eastAsia="Times New Roman" w:hAnsi="Times New Roman" w:cs="Times New Roman"/>
-          <w:color w:val="000000"/>
-          <w:sz w:val="24"/>
-          <w:szCs w:val="24"/>
-          <w:lang w:eastAsia="pt-BR"/>
-        </w:rPr>
-        <w:t>. Após isso, o programa espera que o usuário forneça uma entrada que será reconhecida ou não pela ferramenta.</w:t>
-      </w:r>
-    </w:p>
-    <w:p>
-      <w:pPr>
-        <w:spacing w:before="120" w:after="0" w:line="240" w:lineRule="auto"/>
+        <w:rPr/>
+      </w:pPr>
+      <w:r>
+        <w:rPr>
+          <w:rFonts w:eastAsia="Times New Roman" w:cs="Times New Roman" w:ascii="Times New Roman" w:hAnsi="Times New Roman"/>
+          <w:color w:val="000000"/>
+          <w:sz w:val="24"/>
+          <w:szCs w:val="24"/>
+          <w:lang w:eastAsia="pt-BR"/>
+        </w:rPr>
+        <w:t xml:space="preserve">Após isso, o programa espera que o usuário forneça uma entrada que será, </w:t>
+      </w:r>
+      <w:r>
+        <w:rPr>
+          <w:rFonts w:eastAsia="Times New Roman" w:cs="Times New Roman" w:ascii="Times New Roman" w:hAnsi="Times New Roman"/>
+          <w:color w:val="000000"/>
+          <w:sz w:val="24"/>
+          <w:szCs w:val="24"/>
+          <w:lang w:eastAsia="pt-BR"/>
+        </w:rPr>
+        <w:t>ou não,</w:t>
+      </w:r>
+      <w:r>
+        <w:rPr>
+          <w:rFonts w:eastAsia="Times New Roman" w:cs="Times New Roman" w:ascii="Times New Roman" w:hAnsi="Times New Roman"/>
+          <w:color w:val="000000"/>
+          <w:sz w:val="24"/>
+          <w:szCs w:val="24"/>
+          <w:lang w:eastAsia="pt-BR"/>
+        </w:rPr>
+        <w:t xml:space="preserve"> reconhecida pela ferramenta.</w:t>
+      </w:r>
+    </w:p>
+    <w:p>
+      <w:pPr>
+        <w:pStyle w:val="Normal"/>
+        <w:spacing w:lineRule="auto" w:line="240" w:before="120" w:after="0"/>
         <w:ind w:firstLine="708"/>
         <w:jc w:val="both"/>
-        <w:rPr>
-          <w:rFonts w:ascii="Times New Roman" w:eastAsia="Times New Roman" w:hAnsi="Times New Roman" w:cs="Times New Roman"/>
-          <w:color w:val="000000"/>
-          <w:sz w:val="24"/>
-          <w:szCs w:val="24"/>
-          <w:lang w:eastAsia="pt-BR"/>
-        </w:rPr>
-      </w:pPr>
-      <w:r>
-        <w:rPr>
-          <w:rFonts w:ascii="Times New Roman" w:eastAsia="Times New Roman" w:hAnsi="Times New Roman" w:cs="Times New Roman"/>
-          <w:color w:val="000000"/>
-          <w:sz w:val="24"/>
-          <w:szCs w:val="24"/>
-          <w:lang w:eastAsia="pt-BR"/>
-        </w:rPr>
-        <w:t>Exemplo de input de entrada:</w:t>
-      </w:r>
-    </w:p>
-    <w:p>
-      <w:pPr>
-        <w:spacing w:before="120" w:after="0" w:line="240" w:lineRule="auto"/>
+        <w:rPr/>
+      </w:pPr>
+      <w:r>
+        <w:rPr/>
+      </w:r>
+    </w:p>
+    <w:p>
+      <w:pPr>
+        <w:pStyle w:val="Normal"/>
+        <w:spacing w:lineRule="auto" w:line="240" w:before="120" w:after="0"/>
+        <w:ind w:hanging="0"/>
+        <w:jc w:val="center"/>
+        <w:rPr/>
+      </w:pPr>
+      <w:r>
+        <w:drawing>
+          <wp:anchor behindDoc="0" distT="0" distB="0" distL="0" distR="0" simplePos="0" locked="0" layoutInCell="1" allowOverlap="1" relativeHeight="7">
+            <wp:simplePos x="0" y="0"/>
+            <wp:positionH relativeFrom="column">
+              <wp:align>center</wp:align>
+            </wp:positionH>
+            <wp:positionV relativeFrom="paragraph">
+              <wp:posOffset>635</wp:posOffset>
+            </wp:positionV>
+            <wp:extent cx="4438650" cy="3238500"/>
+            <wp:effectExtent l="0" t="0" r="0" b="0"/>
+            <wp:wrapTopAndBottom/>
+            <wp:docPr id="6" name="Image6" descr=""/>
+            <wp:cNvGraphicFramePr>
+              <a:graphicFrameLocks xmlns:a="http://schemas.openxmlformats.org/drawingml/2006/main" noChangeAspect="1"/>
+            </wp:cNvGraphicFramePr>
+            <a:graphic xmlns:a="http://schemas.openxmlformats.org/drawingml/2006/main">
+              <a:graphicData uri="http://schemas.openxmlformats.org/drawingml/2006/picture">
+                <pic:pic xmlns:pic="http://schemas.openxmlformats.org/drawingml/2006/picture">
+                  <pic:nvPicPr>
+                    <pic:cNvPr id="6" name="Image6" descr=""/>
+                    <pic:cNvPicPr>
+                      <a:picLocks noChangeAspect="1" noChangeArrowheads="1"/>
+                    </pic:cNvPicPr>
+                  </pic:nvPicPr>
+                  <pic:blipFill>
+                    <a:blip r:embed="rId8"/>
+                    <a:stretch>
+                      <a:fillRect/>
+                    </a:stretch>
+                  </pic:blipFill>
+                  <pic:spPr bwMode="auto">
+                    <a:xfrm>
+                      <a:off x="0" y="0"/>
+                      <a:ext cx="4438650" cy="3238500"/>
+                    </a:xfrm>
+                    <a:prstGeom prst="rect">
+                      <a:avLst/>
+                    </a:prstGeom>
+                  </pic:spPr>
+                </pic:pic>
+              </a:graphicData>
+            </a:graphic>
+          </wp:anchor>
+        </w:drawing>
+      </w:r>
+      <w:r>
+        <w:rPr>
+          <w:rFonts w:eastAsia="Times New Roman" w:cs="Times New Roman" w:ascii="Times New Roman" w:hAnsi="Times New Roman"/>
+          <w:i/>
+          <w:iCs/>
+          <w:color w:val="000000"/>
+          <w:sz w:val="24"/>
+          <w:szCs w:val="24"/>
+          <w:lang w:eastAsia="pt-BR"/>
+        </w:rPr>
+        <w:t>I</w:t>
+      </w:r>
+      <w:r>
+        <w:rPr>
+          <w:rFonts w:eastAsia="Times New Roman" w:cs="Times New Roman" w:ascii="Times New Roman" w:hAnsi="Times New Roman"/>
+          <w:i/>
+          <w:iCs/>
+          <w:color w:val="000000"/>
+          <w:sz w:val="24"/>
+          <w:szCs w:val="24"/>
+          <w:lang w:eastAsia="pt-BR"/>
+        </w:rPr>
+        <w:t>magem 6. Inserção de uma entrada não reconhecida.</w:t>
+      </w:r>
+    </w:p>
+    <w:p>
+      <w:pPr>
+        <w:pStyle w:val="Normal"/>
+        <w:spacing w:lineRule="auto" w:line="240" w:before="120" w:after="0"/>
+        <w:ind w:hanging="0"/>
+        <w:jc w:val="center"/>
+        <w:rPr>
+          <w:rFonts w:ascii="Times New Roman" w:hAnsi="Times New Roman" w:eastAsia="Times New Roman" w:cs="Times New Roman"/>
+          <w:i/>
+          <w:i/>
+          <w:iCs/>
+          <w:color w:val="000000"/>
+          <w:sz w:val="24"/>
+          <w:szCs w:val="24"/>
+          <w:lang w:eastAsia="pt-BR"/>
+        </w:rPr>
+      </w:pPr>
+      <w:r>
+        <w:rPr/>
+        <w:drawing>
+          <wp:anchor behindDoc="0" distT="0" distB="0" distL="0" distR="0" simplePos="0" locked="0" layoutInCell="1" allowOverlap="1" relativeHeight="8">
+            <wp:simplePos x="0" y="0"/>
+            <wp:positionH relativeFrom="column">
+              <wp:align>center</wp:align>
+            </wp:positionH>
+            <wp:positionV relativeFrom="paragraph">
+              <wp:posOffset>635</wp:posOffset>
+            </wp:positionV>
+            <wp:extent cx="4448175" cy="5038725"/>
+            <wp:effectExtent l="0" t="0" r="0" b="0"/>
+            <wp:wrapTopAndBottom/>
+            <wp:docPr id="7" name="Image7" descr=""/>
+            <wp:cNvGraphicFramePr>
+              <a:graphicFrameLocks xmlns:a="http://schemas.openxmlformats.org/drawingml/2006/main" noChangeAspect="1"/>
+            </wp:cNvGraphicFramePr>
+            <a:graphic xmlns:a="http://schemas.openxmlformats.org/drawingml/2006/main">
+              <a:graphicData uri="http://schemas.openxmlformats.org/drawingml/2006/picture">
+                <pic:pic xmlns:pic="http://schemas.openxmlformats.org/drawingml/2006/picture">
+                  <pic:nvPicPr>
+                    <pic:cNvPr id="7" name="Image7" descr=""/>
+                    <pic:cNvPicPr>
+                      <a:picLocks noChangeAspect="1" noChangeArrowheads="1"/>
+                    </pic:cNvPicPr>
+                  </pic:nvPicPr>
+                  <pic:blipFill>
+                    <a:blip r:embed="rId9"/>
+                    <a:stretch>
+                      <a:fillRect/>
+                    </a:stretch>
+                  </pic:blipFill>
+                  <pic:spPr bwMode="auto">
+                    <a:xfrm>
+                      <a:off x="0" y="0"/>
+                      <a:ext cx="4448175" cy="5038725"/>
+                    </a:xfrm>
+                    <a:prstGeom prst="rect">
+                      <a:avLst/>
+                    </a:prstGeom>
+                  </pic:spPr>
+                </pic:pic>
+              </a:graphicData>
+            </a:graphic>
+          </wp:anchor>
+        </w:drawing>
+      </w:r>
+    </w:p>
+    <w:p>
+      <w:pPr>
+        <w:pStyle w:val="Normal"/>
+        <w:spacing w:lineRule="auto" w:line="240" w:before="0" w:after="0"/>
+        <w:ind w:hanging="0"/>
+        <w:jc w:val="center"/>
+        <w:rPr/>
+      </w:pPr>
+      <w:r>
+        <w:rPr>
+          <w:rFonts w:eastAsia="Times New Roman" w:cs="Times New Roman" w:ascii="Times New Roman" w:hAnsi="Times New Roman"/>
+          <w:i/>
+          <w:iCs/>
+          <w:color w:val="000000"/>
+          <w:sz w:val="24"/>
+          <w:szCs w:val="24"/>
+          <w:lang w:eastAsia="pt-BR"/>
+        </w:rPr>
+        <w:t>I</w:t>
+      </w:r>
+      <w:r>
+        <w:rPr>
+          <w:rFonts w:eastAsia="Times New Roman" w:cs="Times New Roman" w:ascii="Times New Roman" w:hAnsi="Times New Roman"/>
+          <w:i/>
+          <w:iCs/>
+          <w:color w:val="000000"/>
+          <w:sz w:val="24"/>
+          <w:szCs w:val="24"/>
+          <w:lang w:eastAsia="pt-BR"/>
+        </w:rPr>
+        <w:t xml:space="preserve">magem </w:t>
+      </w:r>
+      <w:r>
+        <w:rPr>
+          <w:rFonts w:eastAsia="Times New Roman" w:cs="Times New Roman" w:ascii="Times New Roman" w:hAnsi="Times New Roman"/>
+          <w:i/>
+          <w:iCs/>
+          <w:color w:val="000000"/>
+          <w:sz w:val="24"/>
+          <w:szCs w:val="24"/>
+          <w:lang w:eastAsia="pt-BR"/>
+        </w:rPr>
+        <w:t>7</w:t>
+      </w:r>
+      <w:r>
+        <w:rPr>
+          <w:rFonts w:eastAsia="Times New Roman" w:cs="Times New Roman" w:ascii="Times New Roman" w:hAnsi="Times New Roman"/>
+          <w:i/>
+          <w:iCs/>
+          <w:color w:val="000000"/>
+          <w:sz w:val="24"/>
+          <w:szCs w:val="24"/>
+          <w:lang w:eastAsia="pt-BR"/>
+        </w:rPr>
+        <w:t xml:space="preserve">. </w:t>
+      </w:r>
+      <w:r>
+        <w:rPr>
+          <w:rFonts w:eastAsia="Times New Roman" w:cs="Times New Roman" w:ascii="Times New Roman" w:hAnsi="Times New Roman"/>
+          <w:i/>
+          <w:iCs/>
+          <w:color w:val="000000"/>
+          <w:sz w:val="24"/>
+          <w:szCs w:val="24"/>
+          <w:lang w:eastAsia="pt-BR"/>
+        </w:rPr>
+        <w:t>Reconhecimento Preditivo Tabular.</w:t>
+      </w:r>
+    </w:p>
+    <w:p>
+      <w:pPr>
+        <w:pStyle w:val="Normal"/>
+        <w:spacing w:lineRule="auto" w:line="240" w:before="120" w:after="0"/>
         <w:ind w:firstLine="708"/>
         <w:jc w:val="both"/>
         <w:rPr>
-          <w:rFonts w:ascii="Times New Roman" w:eastAsia="Times New Roman" w:hAnsi="Times New Roman" w:cs="Times New Roman"/>
-          <w:color w:val="000000"/>
-          <w:sz w:val="24"/>
-          <w:szCs w:val="24"/>
-          <w:lang w:eastAsia="pt-BR"/>
-        </w:rPr>
-      </w:pPr>
-    </w:p>
-    <w:p>
-      <w:pPr>
-        <w:spacing w:before="120" w:after="0" w:line="240" w:lineRule="auto"/>
-        <w:ind w:firstLine="708"/>
-        <w:jc w:val="center"/>
-        <w:rPr>
-          <w:rFonts w:ascii="Times New Roman" w:eastAsia="Times New Roman" w:hAnsi="Times New Roman" w:cs="Times New Roman"/>
-          <w:color w:val="000000"/>
-          <w:sz w:val="24"/>
-          <w:szCs w:val="24"/>
-          <w:lang w:eastAsia="pt-BR"/>
-        </w:rPr>
-      </w:pPr>
-      <w:proofErr w:type="spellStart"/>
-      <w:r>
-        <w:rPr>
-          <w:rFonts w:ascii="Times New Roman" w:eastAsia="Times New Roman" w:hAnsi="Times New Roman" w:cs="Times New Roman"/>
-          <w:color w:val="000000"/>
-          <w:sz w:val="24"/>
-          <w:szCs w:val="24"/>
-          <w:lang w:eastAsia="pt-BR"/>
-        </w:rPr>
-        <w:t>abba</w:t>
-      </w:r>
-      <w:proofErr w:type="spellEnd"/>
-    </w:p>
-    <w:p>
-      <w:pPr>
-        <w:spacing w:before="120" w:after="0" w:line="240" w:lineRule="auto"/>
-        <w:ind w:firstLine="708"/>
-        <w:jc w:val="both"/>
-        <w:rPr>
-          <w:rFonts w:ascii="Times New Roman" w:eastAsia="Times New Roman" w:hAnsi="Times New Roman" w:cs="Times New Roman"/>
-          <w:color w:val="000000"/>
-          <w:sz w:val="24"/>
-          <w:szCs w:val="24"/>
-          <w:lang w:eastAsia="pt-BR"/>
-        </w:rPr>
-      </w:pPr>
-    </w:p>
-    <w:p>
-      <w:pPr>
-        <w:spacing w:before="120" w:after="0" w:line="240" w:lineRule="auto"/>
-        <w:ind w:firstLine="708"/>
-        <w:jc w:val="both"/>
-        <w:rPr>
-          <w:rFonts w:ascii="Times New Roman" w:eastAsia="Times New Roman" w:hAnsi="Times New Roman" w:cs="Times New Roman"/>
-          <w:color w:val="000000"/>
-          <w:sz w:val="24"/>
-          <w:szCs w:val="24"/>
-          <w:lang w:eastAsia="pt-BR"/>
-        </w:rPr>
-      </w:pPr>
-      <w:bookmarkStart w:id="0" w:name="_GoBack"/>
-      <w:bookmarkEnd w:id="0"/>
+          <w:rFonts w:ascii="Times New Roman" w:hAnsi="Times New Roman" w:eastAsia="Times New Roman" w:cs="Times New Roman"/>
+          <w:color w:val="000000"/>
+          <w:sz w:val="24"/>
+          <w:szCs w:val="24"/>
+          <w:lang w:eastAsia="pt-BR"/>
+        </w:rPr>
+      </w:pPr>
+      <w:r>
+        <w:rPr/>
+      </w:r>
     </w:p>
     <w:sectPr>
+      <w:type w:val="nextPage"/>
       <w:pgSz w:w="11906" w:h="16838"/>
-      <w:pgMar w:top="1417" w:right="1701" w:bottom="1417" w:left="1701" w:header="0" w:footer="0" w:gutter="0"/>
-      <w:cols w:space="720"/>
-      <w:formProt w:val="0"/>
-      <w:docGrid w:linePitch="360" w:charSpace="4096"/>
+      <w:pgMar w:left="1701" w:right="1701" w:header="0" w:top="1417" w:footer="0" w:bottom="1417" w:gutter="0"/>
+      <w:pgNumType w:fmt="decimal"/>
+      <w:formProt w:val="false"/>
+      <w:textDirection w:val="lrTb"/>
+      <w:docGrid w:type="default" w:linePitch="360" w:charSpace="4096"/>
     </w:sectPr>
   </w:body>
 </w:document>
 </file>
 
 <file path=word/styles.xml><?xml version="1.0" encoding="utf-8"?>
-<w:styles xmlns:mc="http://schemas.openxmlformats.org/markup-compatibility/2006" xmlns:r="http://schemas.openxmlformats.org/officeDocument/2006/relationships" xmlns:w="http://schemas.openxmlformats.org/wordprocessingml/2006/main" xmlns:w14="http://schemas.microsoft.com/office/word/2010/wordml" xmlns:w15="http://schemas.microsoft.com/office/word/2012/wordml" xmlns:w16cid="http://schemas.microsoft.com/office/word/2016/wordml/cid" xmlns:w16se="http://schemas.microsoft.com/office/word/2015/wordml/symex" mc:Ignorable="w14 w15 w16se w16cid">
+<w:styles xmlns:w="http://schemas.openxmlformats.org/wordprocessingml/2006/main" xmlns:w14="http://schemas.microsoft.com/office/word/2010/wordml" xmlns:mc="http://schemas.openxmlformats.org/markup-compatibility/2006" mc:Ignorable="w14">
   <w:docDefaults>
     <w:rPrDefault>
       <w:rPr>
-        <w:rFonts w:ascii="Calibri" w:eastAsia="Calibri" w:hAnsi="Calibri" w:cs="DejaVu Sans"/>
+        <w:rFonts w:ascii="Calibri" w:hAnsi="Calibri" w:eastAsia="Calibri" w:cs="DejaVu Sans"/>
         <w:szCs w:val="22"/>
         <w:lang w:val="pt-BR" w:eastAsia="en-US" w:bidi="ar-SA"/>
       </w:rPr>
     </w:rPrDefault>
-    <w:pPrDefault/>
+    <w:pPrDefault>
+      <w:pPr/>
+    </w:pPrDefault>
   </w:docDefaults>
   <w:latentStyles w:defLockedState="0" w:defUIPriority="99" w:defSemiHidden="0" w:defUnhideWhenUsed="0" w:defQFormat="0" w:count="376">
     <w:lsdException w:name="Normal" w:uiPriority="0" w:qFormat="1"/>
     <w:lsdException w:name="heading 1" w:uiPriority="9" w:qFormat="1"/>
-    <w:lsdException w:name="heading 2" w:semiHidden="1" w:uiPriority="9" w:unhideWhenUsed="1" w:qFormat="1"/>
-    <w:lsdException w:name="heading 3" w:semiHidden="1" w:uiPriority="9" w:unhideWhenUsed="1" w:qFormat="1"/>
-    <w:lsdException w:name="heading 4" w:semiHidden="1" w:uiPriority="9" w:unhideWhenUsed="1" w:qFormat="1"/>
-    <w:lsdException w:name="heading 5" w:semiHidden="1" w:uiPriority="9" w:unhideWhenUsed="1" w:qFormat="1"/>
-    <w:lsdException w:name="heading 6" w:semiHidden="1" w:uiPriority="9" w:unhideWhenUsed="1" w:qFormat="1"/>
-    <w:lsdException w:name="heading 7" w:semiHidden="1" w:uiPriority="9" w:unhideWhenUsed="1" w:qFormat="1"/>
-    <w:lsdException w:name="heading 8" w:semiHidden="1" w:uiPriority="9" w:unhideWhenUsed="1" w:qFormat="1"/>
-    <w:lsdException w:name="heading 9" w:semiHidden="1" w:uiPriority="9" w:unhideWhenUsed="1" w:qFormat="1"/>
+    <w:lsdException w:name="heading 2" w:uiPriority="9" w:semiHidden="1" w:unhideWhenUsed="1" w:qFormat="1"/>
+    <w:lsdException w:name="heading 3" w:uiPriority="9" w:semiHidden="1" w:unhideWhenUsed="1" w:qFormat="1"/>
+    <w:lsdException w:name="heading 4" w:uiPriority="9" w:semiHidden="1" w:unhideWhenUsed="1" w:qFormat="1"/>
+    <w:lsdException w:name="heading 5" w:uiPriority="9" w:semiHidden="1" w:unhideWhenUsed="1" w:qFormat="1"/>
+    <w:lsdException w:name="heading 6" w:uiPriority="9" w:semiHidden="1" w:unhideWhenUsed="1" w:qFormat="1"/>
+    <w:lsdException w:name="heading 7" w:uiPriority="9" w:semiHidden="1" w:unhideWhenUsed="1" w:qFormat="1"/>
+    <w:lsdException w:name="heading 8" w:uiPriority="9" w:semiHidden="1" w:unhideWhenUsed="1" w:qFormat="1"/>
+    <w:lsdException w:name="heading 9" w:uiPriority="9" w:semiHidden="1" w:unhideWhenUsed="1" w:qFormat="1"/>
     <w:lsdException w:name="index 1" w:semiHidden="1" w:unhideWhenUsed="1"/>
     <w:lsdException w:name="index 2" w:semiHidden="1" w:unhideWhenUsed="1"/>
     <w:lsdException w:name="index 3" w:semiHidden="1" w:unhideWhenUsed="1"/>
@@ -729,22 +1536,22 @@
     <w:lsdException w:name="index 7" w:semiHidden="1" w:unhideWhenUsed="1"/>
     <w:lsdException w:name="index 8" w:semiHidden="1" w:unhideWhenUsed="1"/>
     <w:lsdException w:name="index 9" w:semiHidden="1" w:unhideWhenUsed="1"/>
-    <w:lsdException w:name="toc 1" w:semiHidden="1" w:uiPriority="39" w:unhideWhenUsed="1"/>
-    <w:lsdException w:name="toc 2" w:semiHidden="1" w:uiPriority="39" w:unhideWhenUsed="1"/>
-    <w:lsdException w:name="toc 3" w:semiHidden="1" w:uiPriority="39" w:unhideWhenUsed="1"/>
-    <w:lsdException w:name="toc 4" w:semiHidden="1" w:uiPriority="39" w:unhideWhenUsed="1"/>
-    <w:lsdException w:name="toc 5" w:semiHidden="1" w:uiPriority="39" w:unhideWhenUsed="1"/>
-    <w:lsdException w:name="toc 6" w:semiHidden="1" w:uiPriority="39" w:unhideWhenUsed="1"/>
-    <w:lsdException w:name="toc 7" w:semiHidden="1" w:uiPriority="39" w:unhideWhenUsed="1"/>
-    <w:lsdException w:name="toc 8" w:semiHidden="1" w:uiPriority="39" w:unhideWhenUsed="1"/>
-    <w:lsdException w:name="toc 9" w:semiHidden="1" w:uiPriority="39" w:unhideWhenUsed="1"/>
+    <w:lsdException w:name="toc 1" w:uiPriority="39" w:semiHidden="1" w:unhideWhenUsed="1"/>
+    <w:lsdException w:name="toc 2" w:uiPriority="39" w:semiHidden="1" w:unhideWhenUsed="1"/>
+    <w:lsdException w:name="toc 3" w:uiPriority="39" w:semiHidden="1" w:unhideWhenUsed="1"/>
+    <w:lsdException w:name="toc 4" w:uiPriority="39" w:semiHidden="1" w:unhideWhenUsed="1"/>
+    <w:lsdException w:name="toc 5" w:uiPriority="39" w:semiHidden="1" w:unhideWhenUsed="1"/>
+    <w:lsdException w:name="toc 6" w:uiPriority="39" w:semiHidden="1" w:unhideWhenUsed="1"/>
+    <w:lsdException w:name="toc 7" w:uiPriority="39" w:semiHidden="1" w:unhideWhenUsed="1"/>
+    <w:lsdException w:name="toc 8" w:uiPriority="39" w:semiHidden="1" w:unhideWhenUsed="1"/>
+    <w:lsdException w:name="toc 9" w:uiPriority="39" w:semiHidden="1" w:unhideWhenUsed="1"/>
     <w:lsdException w:name="Normal Indent" w:semiHidden="1" w:unhideWhenUsed="1"/>
     <w:lsdException w:name="footnote text" w:semiHidden="1" w:unhideWhenUsed="1"/>
     <w:lsdException w:name="annotation text" w:semiHidden="1" w:unhideWhenUsed="1"/>
     <w:lsdException w:name="header" w:semiHidden="1" w:unhideWhenUsed="1"/>
     <w:lsdException w:name="footer" w:semiHidden="1" w:unhideWhenUsed="1"/>
     <w:lsdException w:name="index heading" w:semiHidden="1" w:unhideWhenUsed="1"/>
-    <w:lsdException w:name="caption" w:semiHidden="1" w:uiPriority="35" w:unhideWhenUsed="1" w:qFormat="1"/>
+    <w:lsdException w:name="caption" w:uiPriority="35" w:semiHidden="1" w:unhideWhenUsed="1" w:qFormat="1"/>
     <w:lsdException w:name="table of figures" w:semiHidden="1" w:unhideWhenUsed="1"/>
     <w:lsdException w:name="envelope address" w:semiHidden="1" w:unhideWhenUsed="1"/>
     <w:lsdException w:name="envelope return" w:semiHidden="1" w:unhideWhenUsed="1"/>
@@ -775,7 +1582,7 @@
     <w:lsdException w:name="Title" w:uiPriority="10" w:qFormat="1"/>
     <w:lsdException w:name="Closing" w:semiHidden="1" w:unhideWhenUsed="1"/>
     <w:lsdException w:name="Signature" w:semiHidden="1" w:unhideWhenUsed="1"/>
-    <w:lsdException w:name="Default Paragraph Font" w:semiHidden="1" w:uiPriority="1" w:unhideWhenUsed="1"/>
+    <w:lsdException w:name="Default Paragraph Font" w:uiPriority="1" w:semiHidden="1" w:unhideWhenUsed="1"/>
     <w:lsdException w:name="Body Text" w:semiHidden="1" w:unhideWhenUsed="1"/>
     <w:lsdException w:name="Body Text Indent" w:semiHidden="1" w:unhideWhenUsed="1"/>
     <w:lsdException w:name="List Continue" w:semiHidden="1" w:unhideWhenUsed="1"/>
@@ -975,8 +1782,8 @@
     <w:lsdException w:name="Subtle Reference" w:uiPriority="31" w:qFormat="1"/>
     <w:lsdException w:name="Intense Reference" w:uiPriority="32" w:qFormat="1"/>
     <w:lsdException w:name="Book Title" w:uiPriority="33" w:qFormat="1"/>
-    <w:lsdException w:name="Bibliography" w:semiHidden="1" w:uiPriority="37" w:unhideWhenUsed="1"/>
-    <w:lsdException w:name="TOC Heading" w:semiHidden="1" w:uiPriority="39" w:unhideWhenUsed="1" w:qFormat="1"/>
+    <w:lsdException w:name="Bibliography" w:uiPriority="37" w:semiHidden="1" w:unhideWhenUsed="1"/>
+    <w:lsdException w:name="TOC Heading" w:uiPriority="39" w:semiHidden="1" w:unhideWhenUsed="1" w:qFormat="1"/>
     <w:lsdException w:name="Plain Table 1" w:uiPriority="41"/>
     <w:lsdException w:name="Plain Table 2" w:uiPriority="42"/>
     <w:lsdException w:name="Plain Table 3" w:uiPriority="43"/>
@@ -1087,21 +1894,526 @@
     <w:lsdException w:name="Unresolved Mention" w:semiHidden="1" w:unhideWhenUsed="1"/>
     <w:lsdException w:name="Smart Link" w:semiHidden="1" w:unhideWhenUsed="1"/>
   </w:latentStyles>
-  <w:style w:type="paragraph" w:default="1" w:styleId="Normal">
+  <w:style w:type="paragraph" w:styleId="Normal" w:default="1">
     <w:name w:val="Normal"/>
     <w:qFormat/>
     <w:pPr>
-      <w:spacing w:after="160" w:line="259" w:lineRule="auto"/>
+      <w:widowControl/>
+      <w:bidi w:val="0"/>
+      <w:spacing w:lineRule="auto" w:line="259" w:before="0" w:after="160"/>
+      <w:jc w:val="left"/>
     </w:pPr>
     <w:rPr>
+      <w:rFonts w:ascii="Calibri" w:hAnsi="Calibri" w:eastAsia="Calibri" w:cs="DejaVu Sans"/>
+      <w:color w:val="auto"/>
+      <w:kern w:val="0"/>
       <w:sz w:val="22"/>
-    </w:rPr>
-  </w:style>
-  <w:style w:type="character" w:default="1" w:styleId="Fontepargpadro">
+      <w:szCs w:val="22"/>
+      <w:lang w:val="pt-BR" w:eastAsia="en-US" w:bidi="ar-SA"/>
+    </w:rPr>
+  </w:style>
+  <w:style w:type="character" w:styleId="DefaultParagraphFont" w:default="1">
     <w:name w:val="Default Paragraph Font"/>
     <w:uiPriority w:val="1"/>
     <w:semiHidden/>
     <w:unhideWhenUsed/>
+    <w:qFormat/>
+    <w:rPr/>
+  </w:style>
+  <w:style w:type="character" w:styleId="InternetLink" w:customStyle="1">
+    <w:name w:val="Internet Link"/>
+    <w:basedOn w:val="DefaultParagraphFont"/>
+    <w:qFormat/>
+    <w:rPr>
+      <w:color w:val="0000FF"/>
+      <w:u w:val="single"/>
+    </w:rPr>
+  </w:style>
+  <w:style w:type="character" w:styleId="UnresolvedMention">
+    <w:name w:val="Unresolved Mention"/>
+    <w:basedOn w:val="DefaultParagraphFont"/>
+    <w:qFormat/>
+    <w:rPr>
+      <w:color w:val="605E5C"/>
+      <w:highlight w:val="lightGray"/>
+    </w:rPr>
+  </w:style>
+  <w:style w:type="character" w:styleId="ListLabel1" w:customStyle="1">
+    <w:name w:val="ListLabel 1"/>
+    <w:qFormat/>
+    <w:rPr>
+      <w:rFonts w:cs="Courier New"/>
+    </w:rPr>
+  </w:style>
+  <w:style w:type="character" w:styleId="ListLabel2" w:customStyle="1">
+    <w:name w:val="ListLabel 2"/>
+    <w:qFormat/>
+    <w:rPr>
+      <w:rFonts w:cs="Courier New"/>
+    </w:rPr>
+  </w:style>
+  <w:style w:type="character" w:styleId="ListLabel3" w:customStyle="1">
+    <w:name w:val="ListLabel 3"/>
+    <w:qFormat/>
+    <w:rPr>
+      <w:rFonts w:cs="Courier New"/>
+    </w:rPr>
+  </w:style>
+  <w:style w:type="character" w:styleId="ListLabel4" w:customStyle="1">
+    <w:name w:val="ListLabel 4"/>
+    <w:qFormat/>
+    <w:rPr>
+      <w:rFonts w:ascii="Courier New" w:hAnsi="Courier New" w:cs="Courier New"/>
+      <w:color w:val="000000"/>
+      <w:sz w:val="20"/>
+      <w:szCs w:val="20"/>
+    </w:rPr>
+  </w:style>
+  <w:style w:type="character" w:styleId="ListLabel5" w:customStyle="1">
+    <w:name w:val="ListLabel 5"/>
+    <w:qFormat/>
+    <w:rPr>
+      <w:rFonts w:ascii="Times New Roman" w:hAnsi="Times New Roman" w:cs="Symbol"/>
+      <w:sz w:val="24"/>
+    </w:rPr>
+  </w:style>
+  <w:style w:type="character" w:styleId="ListLabel6" w:customStyle="1">
+    <w:name w:val="ListLabel 6"/>
+    <w:qFormat/>
+    <w:rPr>
+      <w:rFonts w:cs="Courier New"/>
+    </w:rPr>
+  </w:style>
+  <w:style w:type="character" w:styleId="ListLabel7" w:customStyle="1">
+    <w:name w:val="ListLabel 7"/>
+    <w:qFormat/>
+    <w:rPr>
+      <w:rFonts w:cs="Wingdings"/>
+    </w:rPr>
+  </w:style>
+  <w:style w:type="character" w:styleId="ListLabel8" w:customStyle="1">
+    <w:name w:val="ListLabel 8"/>
+    <w:qFormat/>
+    <w:rPr>
+      <w:rFonts w:cs="Symbol"/>
+    </w:rPr>
+  </w:style>
+  <w:style w:type="character" w:styleId="ListLabel9" w:customStyle="1">
+    <w:name w:val="ListLabel 9"/>
+    <w:qFormat/>
+    <w:rPr>
+      <w:rFonts w:cs="Courier New"/>
+    </w:rPr>
+  </w:style>
+  <w:style w:type="character" w:styleId="ListLabel10" w:customStyle="1">
+    <w:name w:val="ListLabel 10"/>
+    <w:qFormat/>
+    <w:rPr>
+      <w:rFonts w:cs="Wingdings"/>
+    </w:rPr>
+  </w:style>
+  <w:style w:type="character" w:styleId="ListLabel11" w:customStyle="1">
+    <w:name w:val="ListLabel 11"/>
+    <w:qFormat/>
+    <w:rPr>
+      <w:rFonts w:cs="Symbol"/>
+    </w:rPr>
+  </w:style>
+  <w:style w:type="character" w:styleId="ListLabel12" w:customStyle="1">
+    <w:name w:val="ListLabel 12"/>
+    <w:qFormat/>
+    <w:rPr>
+      <w:rFonts w:cs="Courier New"/>
+    </w:rPr>
+  </w:style>
+  <w:style w:type="character" w:styleId="ListLabel13" w:customStyle="1">
+    <w:name w:val="ListLabel 13"/>
+    <w:qFormat/>
+    <w:rPr>
+      <w:rFonts w:cs="Wingdings"/>
+    </w:rPr>
+  </w:style>
+  <w:style w:type="character" w:styleId="ListLabel14" w:customStyle="1">
+    <w:name w:val="ListLabel 14"/>
+    <w:qFormat/>
+    <w:rPr>
+      <w:rFonts w:ascii="Courier New" w:hAnsi="Courier New" w:cs="Courier New"/>
+      <w:color w:val="000000"/>
+      <w:sz w:val="20"/>
+      <w:szCs w:val="20"/>
+    </w:rPr>
+  </w:style>
+  <w:style w:type="character" w:styleId="ListLabel15" w:customStyle="1">
+    <w:name w:val="ListLabel 15"/>
+    <w:qFormat/>
+    <w:rPr>
+      <w:rFonts w:ascii="Times New Roman" w:hAnsi="Times New Roman" w:cs="Symbol"/>
+      <w:sz w:val="24"/>
+    </w:rPr>
+  </w:style>
+  <w:style w:type="character" w:styleId="ListLabel16" w:customStyle="1">
+    <w:name w:val="ListLabel 16"/>
+    <w:qFormat/>
+    <w:rPr>
+      <w:rFonts w:cs="Courier New"/>
+    </w:rPr>
+  </w:style>
+  <w:style w:type="character" w:styleId="ListLabel17" w:customStyle="1">
+    <w:name w:val="ListLabel 17"/>
+    <w:qFormat/>
+    <w:rPr>
+      <w:rFonts w:cs="Wingdings"/>
+    </w:rPr>
+  </w:style>
+  <w:style w:type="character" w:styleId="ListLabel18" w:customStyle="1">
+    <w:name w:val="ListLabel 18"/>
+    <w:qFormat/>
+    <w:rPr>
+      <w:rFonts w:cs="Symbol"/>
+    </w:rPr>
+  </w:style>
+  <w:style w:type="character" w:styleId="ListLabel19" w:customStyle="1">
+    <w:name w:val="ListLabel 19"/>
+    <w:qFormat/>
+    <w:rPr>
+      <w:rFonts w:cs="Courier New"/>
+    </w:rPr>
+  </w:style>
+  <w:style w:type="character" w:styleId="ListLabel20" w:customStyle="1">
+    <w:name w:val="ListLabel 20"/>
+    <w:qFormat/>
+    <w:rPr>
+      <w:rFonts w:cs="Wingdings"/>
+    </w:rPr>
+  </w:style>
+  <w:style w:type="character" w:styleId="ListLabel21" w:customStyle="1">
+    <w:name w:val="ListLabel 21"/>
+    <w:qFormat/>
+    <w:rPr>
+      <w:rFonts w:cs="Symbol"/>
+    </w:rPr>
+  </w:style>
+  <w:style w:type="character" w:styleId="ListLabel22" w:customStyle="1">
+    <w:name w:val="ListLabel 22"/>
+    <w:qFormat/>
+    <w:rPr>
+      <w:rFonts w:cs="Courier New"/>
+    </w:rPr>
+  </w:style>
+  <w:style w:type="character" w:styleId="ListLabel23" w:customStyle="1">
+    <w:name w:val="ListLabel 23"/>
+    <w:qFormat/>
+    <w:rPr>
+      <w:rFonts w:cs="Wingdings"/>
+    </w:rPr>
+  </w:style>
+  <w:style w:type="character" w:styleId="ListLabel24" w:customStyle="1">
+    <w:name w:val="ListLabel 24"/>
+    <w:qFormat/>
+    <w:rPr>
+      <w:rFonts w:ascii="Courier New" w:hAnsi="Courier New" w:cs="Courier New"/>
+      <w:color w:val="000000"/>
+      <w:sz w:val="20"/>
+      <w:szCs w:val="20"/>
+    </w:rPr>
+  </w:style>
+  <w:style w:type="character" w:styleId="LinkdaInternet" w:customStyle="1">
+    <w:name w:val="Link da Internet"/>
+    <w:qFormat/>
+    <w:rPr>
+      <w:color w:val="000080"/>
+      <w:u w:val="single"/>
+    </w:rPr>
+  </w:style>
+  <w:style w:type="character" w:styleId="ListLabel25" w:customStyle="1">
+    <w:name w:val="ListLabel 25"/>
+    <w:qFormat/>
+    <w:rPr>
+      <w:rFonts w:ascii="Times New Roman" w:hAnsi="Times New Roman" w:cs="Symbol"/>
+      <w:sz w:val="24"/>
+    </w:rPr>
+  </w:style>
+  <w:style w:type="character" w:styleId="ListLabel26" w:customStyle="1">
+    <w:name w:val="ListLabel 26"/>
+    <w:qFormat/>
+    <w:rPr>
+      <w:rFonts w:cs="Courier New"/>
+    </w:rPr>
+  </w:style>
+  <w:style w:type="character" w:styleId="ListLabel27" w:customStyle="1">
+    <w:name w:val="ListLabel 27"/>
+    <w:qFormat/>
+    <w:rPr>
+      <w:rFonts w:cs="Wingdings"/>
+    </w:rPr>
+  </w:style>
+  <w:style w:type="character" w:styleId="ListLabel28" w:customStyle="1">
+    <w:name w:val="ListLabel 28"/>
+    <w:qFormat/>
+    <w:rPr>
+      <w:rFonts w:cs="Symbol"/>
+    </w:rPr>
+  </w:style>
+  <w:style w:type="character" w:styleId="ListLabel29" w:customStyle="1">
+    <w:name w:val="ListLabel 29"/>
+    <w:qFormat/>
+    <w:rPr>
+      <w:rFonts w:cs="Courier New"/>
+    </w:rPr>
+  </w:style>
+  <w:style w:type="character" w:styleId="ListLabel30" w:customStyle="1">
+    <w:name w:val="ListLabel 30"/>
+    <w:qFormat/>
+    <w:rPr>
+      <w:rFonts w:cs="Wingdings"/>
+    </w:rPr>
+  </w:style>
+  <w:style w:type="character" w:styleId="ListLabel31" w:customStyle="1">
+    <w:name w:val="ListLabel 31"/>
+    <w:qFormat/>
+    <w:rPr>
+      <w:rFonts w:cs="Symbol"/>
+    </w:rPr>
+  </w:style>
+  <w:style w:type="character" w:styleId="ListLabel32" w:customStyle="1">
+    <w:name w:val="ListLabel 32"/>
+    <w:qFormat/>
+    <w:rPr>
+      <w:rFonts w:cs="Courier New"/>
+    </w:rPr>
+  </w:style>
+  <w:style w:type="character" w:styleId="ListLabel33" w:customStyle="1">
+    <w:name w:val="ListLabel 33"/>
+    <w:qFormat/>
+    <w:rPr>
+      <w:rFonts w:cs="Wingdings"/>
+    </w:rPr>
+  </w:style>
+  <w:style w:type="character" w:styleId="ListLabel34" w:customStyle="1">
+    <w:name w:val="ListLabel 34"/>
+    <w:qFormat/>
+    <w:rPr>
+      <w:rFonts w:ascii="Courier New" w:hAnsi="Courier New" w:cs="Courier New"/>
+      <w:color w:val="000000"/>
+      <w:sz w:val="20"/>
+      <w:szCs w:val="20"/>
+    </w:rPr>
+  </w:style>
+  <w:style w:type="character" w:styleId="ListLabel35" w:customStyle="1">
+    <w:name w:val="ListLabel 35"/>
+    <w:qFormat/>
+    <w:rPr>
+      <w:rFonts w:ascii="Times New Roman" w:hAnsi="Times New Roman" w:cs="Symbol"/>
+      <w:sz w:val="24"/>
+    </w:rPr>
+  </w:style>
+  <w:style w:type="character" w:styleId="ListLabel36" w:customStyle="1">
+    <w:name w:val="ListLabel 36"/>
+    <w:qFormat/>
+    <w:rPr>
+      <w:rFonts w:cs="Courier New"/>
+    </w:rPr>
+  </w:style>
+  <w:style w:type="character" w:styleId="ListLabel37" w:customStyle="1">
+    <w:name w:val="ListLabel 37"/>
+    <w:qFormat/>
+    <w:rPr>
+      <w:rFonts w:cs="Wingdings"/>
+    </w:rPr>
+  </w:style>
+  <w:style w:type="character" w:styleId="ListLabel38" w:customStyle="1">
+    <w:name w:val="ListLabel 38"/>
+    <w:qFormat/>
+    <w:rPr>
+      <w:rFonts w:cs="Symbol"/>
+    </w:rPr>
+  </w:style>
+  <w:style w:type="character" w:styleId="ListLabel39" w:customStyle="1">
+    <w:name w:val="ListLabel 39"/>
+    <w:qFormat/>
+    <w:rPr>
+      <w:rFonts w:cs="Courier New"/>
+    </w:rPr>
+  </w:style>
+  <w:style w:type="character" w:styleId="ListLabel40" w:customStyle="1">
+    <w:name w:val="ListLabel 40"/>
+    <w:qFormat/>
+    <w:rPr>
+      <w:rFonts w:cs="Wingdings"/>
+    </w:rPr>
+  </w:style>
+  <w:style w:type="character" w:styleId="ListLabel41" w:customStyle="1">
+    <w:name w:val="ListLabel 41"/>
+    <w:qFormat/>
+    <w:rPr>
+      <w:rFonts w:cs="Symbol"/>
+    </w:rPr>
+  </w:style>
+  <w:style w:type="character" w:styleId="ListLabel42" w:customStyle="1">
+    <w:name w:val="ListLabel 42"/>
+    <w:qFormat/>
+    <w:rPr>
+      <w:rFonts w:cs="Courier New"/>
+    </w:rPr>
+  </w:style>
+  <w:style w:type="character" w:styleId="ListLabel43" w:customStyle="1">
+    <w:name w:val="ListLabel 43"/>
+    <w:qFormat/>
+    <w:rPr>
+      <w:rFonts w:cs="Wingdings"/>
+    </w:rPr>
+  </w:style>
+  <w:style w:type="character" w:styleId="ListLabel44" w:customStyle="1">
+    <w:name w:val="ListLabel 44"/>
+    <w:qFormat/>
+    <w:rPr>
+      <w:rFonts w:ascii="Courier New" w:hAnsi="Courier New" w:cs="Courier New"/>
+      <w:color w:val="000000"/>
+      <w:sz w:val="20"/>
+      <w:szCs w:val="20"/>
+    </w:rPr>
+  </w:style>
+  <w:style w:type="character" w:styleId="ListLabel45">
+    <w:name w:val="ListLabel 45"/>
+    <w:qFormat/>
+    <w:rPr>
+      <w:rFonts w:ascii="Courier New" w:hAnsi="Courier New" w:cs="Courier New"/>
+      <w:color w:val="000000"/>
+      <w:sz w:val="20"/>
+      <w:szCs w:val="20"/>
+    </w:rPr>
+  </w:style>
+  <w:style w:type="paragraph" w:styleId="Heading" w:customStyle="1">
+    <w:name w:val="Heading"/>
+    <w:basedOn w:val="Normal"/>
+    <w:next w:val="TextBody"/>
+    <w:qFormat/>
+    <w:pPr>
+      <w:keepNext w:val="true"/>
+      <w:spacing w:before="240" w:after="120"/>
+    </w:pPr>
+    <w:rPr>
+      <w:rFonts w:ascii="Liberation Sans" w:hAnsi="Liberation Sans" w:eastAsia="DejaVu Sans" w:cs="Lohit Devanagari"/>
+      <w:sz w:val="28"/>
+      <w:szCs w:val="28"/>
+    </w:rPr>
+  </w:style>
+  <w:style w:type="paragraph" w:styleId="TextBody">
+    <w:name w:val="Body Text"/>
+    <w:basedOn w:val="Normal"/>
+    <w:pPr>
+      <w:spacing w:lineRule="auto" w:line="276" w:before="0" w:after="140"/>
+    </w:pPr>
+    <w:rPr/>
+  </w:style>
+  <w:style w:type="paragraph" w:styleId="List">
+    <w:name w:val="List"/>
+    <w:basedOn w:val="TextBody"/>
+    <w:pPr/>
+    <w:rPr>
+      <w:rFonts w:cs="Lohit Devanagari"/>
+    </w:rPr>
+  </w:style>
+  <w:style w:type="paragraph" w:styleId="Caption">
+    <w:name w:val="Caption"/>
+    <w:basedOn w:val="Normal"/>
+    <w:qFormat/>
+    <w:pPr>
+      <w:suppressLineNumbers/>
+      <w:spacing w:before="120" w:after="120"/>
+    </w:pPr>
+    <w:rPr>
+      <w:rFonts w:cs="Lohit Devanagari"/>
+      <w:i/>
+      <w:iCs/>
+      <w:sz w:val="24"/>
+      <w:szCs w:val="24"/>
+    </w:rPr>
+  </w:style>
+  <w:style w:type="paragraph" w:styleId="Index" w:customStyle="1">
+    <w:name w:val="Index"/>
+    <w:basedOn w:val="Normal"/>
+    <w:qFormat/>
+    <w:pPr>
+      <w:suppressLineNumbers/>
+    </w:pPr>
+    <w:rPr>
+      <w:rFonts w:cs="Lohit Devanagari"/>
+    </w:rPr>
+  </w:style>
+  <w:style w:type="paragraph" w:styleId="Caption1">
+    <w:name w:val="caption"/>
+    <w:basedOn w:val="Normal"/>
+    <w:qFormat/>
+    <w:pPr>
+      <w:suppressLineNumbers/>
+      <w:spacing w:before="120" w:after="120"/>
+    </w:pPr>
+    <w:rPr>
+      <w:rFonts w:cs="Lohit Devanagari"/>
+      <w:i/>
+      <w:iCs/>
+      <w:sz w:val="24"/>
+      <w:szCs w:val="24"/>
+    </w:rPr>
+  </w:style>
+  <w:style w:type="paragraph" w:styleId="Title">
+    <w:name w:val="Title"/>
+    <w:basedOn w:val="Normal"/>
+    <w:uiPriority w:val="10"/>
+    <w:qFormat/>
+    <w:pPr>
+      <w:keepNext w:val="true"/>
+      <w:spacing w:before="240" w:after="120"/>
+    </w:pPr>
+    <w:rPr>
+      <w:rFonts w:ascii="Liberation Sans" w:hAnsi="Liberation Sans" w:eastAsia="DejaVu Sans" w:cs="Lohit Devanagari"/>
+      <w:sz w:val="28"/>
+      <w:szCs w:val="28"/>
+    </w:rPr>
+  </w:style>
+  <w:style w:type="paragraph" w:styleId="Ndice" w:customStyle="1">
+    <w:name w:val="Índice"/>
+    <w:basedOn w:val="Normal"/>
+    <w:qFormat/>
+    <w:pPr>
+      <w:suppressLineNumbers/>
+    </w:pPr>
+    <w:rPr>
+      <w:rFonts w:cs="Lohit Devanagari"/>
+    </w:rPr>
+  </w:style>
+  <w:style w:type="paragraph" w:styleId="NormalWeb">
+    <w:name w:val="Normal (Web)"/>
+    <w:basedOn w:val="Normal"/>
+    <w:qFormat/>
+    <w:pPr>
+      <w:spacing w:lineRule="auto" w:line="240" w:before="280" w:after="280"/>
+    </w:pPr>
+    <w:rPr>
+      <w:rFonts w:ascii="Times New Roman" w:hAnsi="Times New Roman" w:eastAsia="Times New Roman" w:cs="Times New Roman"/>
+      <w:sz w:val="24"/>
+      <w:szCs w:val="24"/>
+      <w:lang w:eastAsia="pt-BR"/>
+    </w:rPr>
+  </w:style>
+  <w:style w:type="paragraph" w:styleId="ListParagraph">
+    <w:name w:val="List Paragraph"/>
+    <w:basedOn w:val="Normal"/>
+    <w:qFormat/>
+    <w:pPr>
+      <w:spacing w:before="0" w:after="160"/>
+      <w:ind w:left="720" w:hanging="0"/>
+      <w:contextualSpacing/>
+    </w:pPr>
+    <w:rPr/>
+  </w:style>
+  <w:style w:type="numbering" w:styleId="NoList" w:default="1">
+    <w:name w:val="No List"/>
+    <w:uiPriority w:val="99"/>
+    <w:semiHidden/>
+    <w:unhideWhenUsed/>
+    <w:qFormat/>
   </w:style>
   <w:style w:type="table" w:default="1" w:styleId="Tabelanormal">
     <w:name w:val="Normal Table"/>
@@ -1117,470 +2429,6 @@
         <w:right w:w="108" w:type="dxa"/>
       </w:tblCellMar>
     </w:tblPr>
-  </w:style>
-  <w:style w:type="numbering" w:default="1" w:styleId="Semlista">
-    <w:name w:val="No List"/>
-    <w:uiPriority w:val="99"/>
-    <w:semiHidden/>
-    <w:unhideWhenUsed/>
-  </w:style>
-  <w:style w:type="character" w:customStyle="1" w:styleId="InternetLink">
-    <w:name w:val="Internet Link"/>
-    <w:basedOn w:val="Fontepargpadro"/>
-    <w:qFormat/>
-    <w:rPr>
-      <w:color w:val="0000FF"/>
-      <w:u w:val="single"/>
-    </w:rPr>
-  </w:style>
-  <w:style w:type="character" w:styleId="MenoPendente">
-    <w:name w:val="Unresolved Mention"/>
-    <w:basedOn w:val="Fontepargpadro"/>
-    <w:qFormat/>
-    <w:rPr>
-      <w:color w:val="605E5C"/>
-      <w:highlight w:val="lightGray"/>
-    </w:rPr>
-  </w:style>
-  <w:style w:type="character" w:customStyle="1" w:styleId="ListLabel1">
-    <w:name w:val="ListLabel 1"/>
-    <w:qFormat/>
-    <w:rPr>
-      <w:rFonts w:cs="Courier New"/>
-    </w:rPr>
-  </w:style>
-  <w:style w:type="character" w:customStyle="1" w:styleId="ListLabel2">
-    <w:name w:val="ListLabel 2"/>
-    <w:qFormat/>
-    <w:rPr>
-      <w:rFonts w:cs="Courier New"/>
-    </w:rPr>
-  </w:style>
-  <w:style w:type="character" w:customStyle="1" w:styleId="ListLabel3">
-    <w:name w:val="ListLabel 3"/>
-    <w:qFormat/>
-    <w:rPr>
-      <w:rFonts w:cs="Courier New"/>
-    </w:rPr>
-  </w:style>
-  <w:style w:type="character" w:customStyle="1" w:styleId="ListLabel4">
-    <w:name w:val="ListLabel 4"/>
-    <w:qFormat/>
-    <w:rPr>
-      <w:rFonts w:ascii="Courier New" w:hAnsi="Courier New" w:cs="Courier New"/>
-      <w:color w:val="000000"/>
-      <w:sz w:val="20"/>
-      <w:szCs w:val="20"/>
-    </w:rPr>
-  </w:style>
-  <w:style w:type="character" w:customStyle="1" w:styleId="ListLabel5">
-    <w:name w:val="ListLabel 5"/>
-    <w:qFormat/>
-    <w:rPr>
-      <w:rFonts w:ascii="Times New Roman" w:hAnsi="Times New Roman" w:cs="Symbol"/>
-      <w:sz w:val="24"/>
-    </w:rPr>
-  </w:style>
-  <w:style w:type="character" w:customStyle="1" w:styleId="ListLabel6">
-    <w:name w:val="ListLabel 6"/>
-    <w:qFormat/>
-    <w:rPr>
-      <w:rFonts w:cs="Courier New"/>
-    </w:rPr>
-  </w:style>
-  <w:style w:type="character" w:customStyle="1" w:styleId="ListLabel7">
-    <w:name w:val="ListLabel 7"/>
-    <w:qFormat/>
-    <w:rPr>
-      <w:rFonts w:cs="Wingdings"/>
-    </w:rPr>
-  </w:style>
-  <w:style w:type="character" w:customStyle="1" w:styleId="ListLabel8">
-    <w:name w:val="ListLabel 8"/>
-    <w:qFormat/>
-    <w:rPr>
-      <w:rFonts w:cs="Symbol"/>
-    </w:rPr>
-  </w:style>
-  <w:style w:type="character" w:customStyle="1" w:styleId="ListLabel9">
-    <w:name w:val="ListLabel 9"/>
-    <w:qFormat/>
-    <w:rPr>
-      <w:rFonts w:cs="Courier New"/>
-    </w:rPr>
-  </w:style>
-  <w:style w:type="character" w:customStyle="1" w:styleId="ListLabel10">
-    <w:name w:val="ListLabel 10"/>
-    <w:qFormat/>
-    <w:rPr>
-      <w:rFonts w:cs="Wingdings"/>
-    </w:rPr>
-  </w:style>
-  <w:style w:type="character" w:customStyle="1" w:styleId="ListLabel11">
-    <w:name w:val="ListLabel 11"/>
-    <w:qFormat/>
-    <w:rPr>
-      <w:rFonts w:cs="Symbol"/>
-    </w:rPr>
-  </w:style>
-  <w:style w:type="character" w:customStyle="1" w:styleId="ListLabel12">
-    <w:name w:val="ListLabel 12"/>
-    <w:qFormat/>
-    <w:rPr>
-      <w:rFonts w:cs="Courier New"/>
-    </w:rPr>
-  </w:style>
-  <w:style w:type="character" w:customStyle="1" w:styleId="ListLabel13">
-    <w:name w:val="ListLabel 13"/>
-    <w:qFormat/>
-    <w:rPr>
-      <w:rFonts w:cs="Wingdings"/>
-    </w:rPr>
-  </w:style>
-  <w:style w:type="character" w:customStyle="1" w:styleId="ListLabel14">
-    <w:name w:val="ListLabel 14"/>
-    <w:qFormat/>
-    <w:rPr>
-      <w:rFonts w:ascii="Courier New" w:hAnsi="Courier New" w:cs="Courier New"/>
-      <w:color w:val="000000"/>
-      <w:sz w:val="20"/>
-      <w:szCs w:val="20"/>
-    </w:rPr>
-  </w:style>
-  <w:style w:type="character" w:customStyle="1" w:styleId="ListLabel15">
-    <w:name w:val="ListLabel 15"/>
-    <w:qFormat/>
-    <w:rPr>
-      <w:rFonts w:ascii="Times New Roman" w:hAnsi="Times New Roman" w:cs="Symbol"/>
-      <w:sz w:val="24"/>
-    </w:rPr>
-  </w:style>
-  <w:style w:type="character" w:customStyle="1" w:styleId="ListLabel16">
-    <w:name w:val="ListLabel 16"/>
-    <w:qFormat/>
-    <w:rPr>
-      <w:rFonts w:cs="Courier New"/>
-    </w:rPr>
-  </w:style>
-  <w:style w:type="character" w:customStyle="1" w:styleId="ListLabel17">
-    <w:name w:val="ListLabel 17"/>
-    <w:qFormat/>
-    <w:rPr>
-      <w:rFonts w:cs="Wingdings"/>
-    </w:rPr>
-  </w:style>
-  <w:style w:type="character" w:customStyle="1" w:styleId="ListLabel18">
-    <w:name w:val="ListLabel 18"/>
-    <w:qFormat/>
-    <w:rPr>
-      <w:rFonts w:cs="Symbol"/>
-    </w:rPr>
-  </w:style>
-  <w:style w:type="character" w:customStyle="1" w:styleId="ListLabel19">
-    <w:name w:val="ListLabel 19"/>
-    <w:qFormat/>
-    <w:rPr>
-      <w:rFonts w:cs="Courier New"/>
-    </w:rPr>
-  </w:style>
-  <w:style w:type="character" w:customStyle="1" w:styleId="ListLabel20">
-    <w:name w:val="ListLabel 20"/>
-    <w:qFormat/>
-    <w:rPr>
-      <w:rFonts w:cs="Wingdings"/>
-    </w:rPr>
-  </w:style>
-  <w:style w:type="character" w:customStyle="1" w:styleId="ListLabel21">
-    <w:name w:val="ListLabel 21"/>
-    <w:qFormat/>
-    <w:rPr>
-      <w:rFonts w:cs="Symbol"/>
-    </w:rPr>
-  </w:style>
-  <w:style w:type="character" w:customStyle="1" w:styleId="ListLabel22">
-    <w:name w:val="ListLabel 22"/>
-    <w:qFormat/>
-    <w:rPr>
-      <w:rFonts w:cs="Courier New"/>
-    </w:rPr>
-  </w:style>
-  <w:style w:type="character" w:customStyle="1" w:styleId="ListLabel23">
-    <w:name w:val="ListLabel 23"/>
-    <w:qFormat/>
-    <w:rPr>
-      <w:rFonts w:cs="Wingdings"/>
-    </w:rPr>
-  </w:style>
-  <w:style w:type="character" w:customStyle="1" w:styleId="ListLabel24">
-    <w:name w:val="ListLabel 24"/>
-    <w:qFormat/>
-    <w:rPr>
-      <w:rFonts w:ascii="Courier New" w:hAnsi="Courier New" w:cs="Courier New"/>
-      <w:color w:val="000000"/>
-      <w:sz w:val="20"/>
-      <w:szCs w:val="20"/>
-    </w:rPr>
-  </w:style>
-  <w:style w:type="character" w:customStyle="1" w:styleId="LinkdaInternet">
-    <w:name w:val="Link da Internet"/>
-    <w:qFormat/>
-    <w:rPr>
-      <w:color w:val="000080"/>
-      <w:u w:val="single"/>
-    </w:rPr>
-  </w:style>
-  <w:style w:type="character" w:customStyle="1" w:styleId="ListLabel25">
-    <w:name w:val="ListLabel 25"/>
-    <w:qFormat/>
-    <w:rPr>
-      <w:rFonts w:ascii="Times New Roman" w:hAnsi="Times New Roman" w:cs="Symbol"/>
-      <w:sz w:val="24"/>
-    </w:rPr>
-  </w:style>
-  <w:style w:type="character" w:customStyle="1" w:styleId="ListLabel26">
-    <w:name w:val="ListLabel 26"/>
-    <w:qFormat/>
-    <w:rPr>
-      <w:rFonts w:cs="Courier New"/>
-    </w:rPr>
-  </w:style>
-  <w:style w:type="character" w:customStyle="1" w:styleId="ListLabel27">
-    <w:name w:val="ListLabel 27"/>
-    <w:qFormat/>
-    <w:rPr>
-      <w:rFonts w:cs="Wingdings"/>
-    </w:rPr>
-  </w:style>
-  <w:style w:type="character" w:customStyle="1" w:styleId="ListLabel28">
-    <w:name w:val="ListLabel 28"/>
-    <w:qFormat/>
-    <w:rPr>
-      <w:rFonts w:cs="Symbol"/>
-    </w:rPr>
-  </w:style>
-  <w:style w:type="character" w:customStyle="1" w:styleId="ListLabel29">
-    <w:name w:val="ListLabel 29"/>
-    <w:qFormat/>
-    <w:rPr>
-      <w:rFonts w:cs="Courier New"/>
-    </w:rPr>
-  </w:style>
-  <w:style w:type="character" w:customStyle="1" w:styleId="ListLabel30">
-    <w:name w:val="ListLabel 30"/>
-    <w:qFormat/>
-    <w:rPr>
-      <w:rFonts w:cs="Wingdings"/>
-    </w:rPr>
-  </w:style>
-  <w:style w:type="character" w:customStyle="1" w:styleId="ListLabel31">
-    <w:name w:val="ListLabel 31"/>
-    <w:qFormat/>
-    <w:rPr>
-      <w:rFonts w:cs="Symbol"/>
-    </w:rPr>
-  </w:style>
-  <w:style w:type="character" w:customStyle="1" w:styleId="ListLabel32">
-    <w:name w:val="ListLabel 32"/>
-    <w:qFormat/>
-    <w:rPr>
-      <w:rFonts w:cs="Courier New"/>
-    </w:rPr>
-  </w:style>
-  <w:style w:type="character" w:customStyle="1" w:styleId="ListLabel33">
-    <w:name w:val="ListLabel 33"/>
-    <w:qFormat/>
-    <w:rPr>
-      <w:rFonts w:cs="Wingdings"/>
-    </w:rPr>
-  </w:style>
-  <w:style w:type="character" w:customStyle="1" w:styleId="ListLabel34">
-    <w:name w:val="ListLabel 34"/>
-    <w:qFormat/>
-    <w:rPr>
-      <w:rFonts w:ascii="Courier New" w:hAnsi="Courier New" w:cs="Courier New"/>
-      <w:color w:val="000000"/>
-      <w:sz w:val="20"/>
-      <w:szCs w:val="20"/>
-    </w:rPr>
-  </w:style>
-  <w:style w:type="character" w:customStyle="1" w:styleId="ListLabel35">
-    <w:name w:val="ListLabel 35"/>
-    <w:qFormat/>
-    <w:rPr>
-      <w:rFonts w:ascii="Times New Roman" w:hAnsi="Times New Roman" w:cs="Symbol"/>
-      <w:sz w:val="24"/>
-    </w:rPr>
-  </w:style>
-  <w:style w:type="character" w:customStyle="1" w:styleId="ListLabel36">
-    <w:name w:val="ListLabel 36"/>
-    <w:qFormat/>
-    <w:rPr>
-      <w:rFonts w:cs="Courier New"/>
-    </w:rPr>
-  </w:style>
-  <w:style w:type="character" w:customStyle="1" w:styleId="ListLabel37">
-    <w:name w:val="ListLabel 37"/>
-    <w:qFormat/>
-    <w:rPr>
-      <w:rFonts w:cs="Wingdings"/>
-    </w:rPr>
-  </w:style>
-  <w:style w:type="character" w:customStyle="1" w:styleId="ListLabel38">
-    <w:name w:val="ListLabel 38"/>
-    <w:qFormat/>
-    <w:rPr>
-      <w:rFonts w:cs="Symbol"/>
-    </w:rPr>
-  </w:style>
-  <w:style w:type="character" w:customStyle="1" w:styleId="ListLabel39">
-    <w:name w:val="ListLabel 39"/>
-    <w:qFormat/>
-    <w:rPr>
-      <w:rFonts w:cs="Courier New"/>
-    </w:rPr>
-  </w:style>
-  <w:style w:type="character" w:customStyle="1" w:styleId="ListLabel40">
-    <w:name w:val="ListLabel 40"/>
-    <w:qFormat/>
-    <w:rPr>
-      <w:rFonts w:cs="Wingdings"/>
-    </w:rPr>
-  </w:style>
-  <w:style w:type="character" w:customStyle="1" w:styleId="ListLabel41">
-    <w:name w:val="ListLabel 41"/>
-    <w:qFormat/>
-    <w:rPr>
-      <w:rFonts w:cs="Symbol"/>
-    </w:rPr>
-  </w:style>
-  <w:style w:type="character" w:customStyle="1" w:styleId="ListLabel42">
-    <w:name w:val="ListLabel 42"/>
-    <w:qFormat/>
-    <w:rPr>
-      <w:rFonts w:cs="Courier New"/>
-    </w:rPr>
-  </w:style>
-  <w:style w:type="character" w:customStyle="1" w:styleId="ListLabel43">
-    <w:name w:val="ListLabel 43"/>
-    <w:qFormat/>
-    <w:rPr>
-      <w:rFonts w:cs="Wingdings"/>
-    </w:rPr>
-  </w:style>
-  <w:style w:type="character" w:customStyle="1" w:styleId="ListLabel44">
-    <w:name w:val="ListLabel 44"/>
-    <w:qFormat/>
-    <w:rPr>
-      <w:rFonts w:ascii="Courier New" w:hAnsi="Courier New" w:cs="Courier New"/>
-      <w:color w:val="000000"/>
-      <w:sz w:val="20"/>
-      <w:szCs w:val="20"/>
-    </w:rPr>
-  </w:style>
-  <w:style w:type="paragraph" w:customStyle="1" w:styleId="Heading">
-    <w:name w:val="Heading"/>
-    <w:basedOn w:val="Normal"/>
-    <w:next w:val="Corpodetexto"/>
-    <w:qFormat/>
-    <w:pPr>
-      <w:keepNext/>
-      <w:spacing w:before="240" w:after="120"/>
-    </w:pPr>
-    <w:rPr>
-      <w:rFonts w:ascii="Liberation Sans" w:eastAsia="DejaVu Sans" w:hAnsi="Liberation Sans" w:cs="Lohit Devanagari"/>
-      <w:sz w:val="28"/>
-      <w:szCs w:val="28"/>
-    </w:rPr>
-  </w:style>
-  <w:style w:type="paragraph" w:styleId="Corpodetexto">
-    <w:name w:val="Body Text"/>
-    <w:basedOn w:val="Normal"/>
-    <w:pPr>
-      <w:spacing w:after="140" w:line="276" w:lineRule="auto"/>
-    </w:pPr>
-  </w:style>
-  <w:style w:type="paragraph" w:styleId="Lista">
-    <w:name w:val="List"/>
-    <w:basedOn w:val="Corpodetexto"/>
-    <w:rPr>
-      <w:rFonts w:cs="Lohit Devanagari"/>
-    </w:rPr>
-  </w:style>
-  <w:style w:type="paragraph" w:styleId="Legenda">
-    <w:name w:val="caption"/>
-    <w:basedOn w:val="Normal"/>
-    <w:qFormat/>
-    <w:pPr>
-      <w:suppressLineNumbers/>
-      <w:spacing w:before="120" w:after="120"/>
-    </w:pPr>
-    <w:rPr>
-      <w:rFonts w:cs="Lohit Devanagari"/>
-      <w:i/>
-      <w:iCs/>
-      <w:sz w:val="24"/>
-      <w:szCs w:val="24"/>
-    </w:rPr>
-  </w:style>
-  <w:style w:type="paragraph" w:customStyle="1" w:styleId="Index">
-    <w:name w:val="Index"/>
-    <w:basedOn w:val="Normal"/>
-    <w:qFormat/>
-    <w:pPr>
-      <w:suppressLineNumbers/>
-    </w:pPr>
-    <w:rPr>
-      <w:rFonts w:cs="Lohit Devanagari"/>
-    </w:rPr>
-  </w:style>
-  <w:style w:type="paragraph" w:styleId="Ttulo">
-    <w:name w:val="Title"/>
-    <w:basedOn w:val="Normal"/>
-    <w:uiPriority w:val="10"/>
-    <w:qFormat/>
-    <w:pPr>
-      <w:keepNext/>
-      <w:spacing w:before="240" w:after="120"/>
-    </w:pPr>
-    <w:rPr>
-      <w:rFonts w:ascii="Liberation Sans" w:eastAsia="DejaVu Sans" w:hAnsi="Liberation Sans" w:cs="Lohit Devanagari"/>
-      <w:sz w:val="28"/>
-      <w:szCs w:val="28"/>
-    </w:rPr>
-  </w:style>
-  <w:style w:type="paragraph" w:customStyle="1" w:styleId="ndice">
-    <w:name w:val="Índice"/>
-    <w:basedOn w:val="Normal"/>
-    <w:qFormat/>
-    <w:pPr>
-      <w:suppressLineNumbers/>
-    </w:pPr>
-    <w:rPr>
-      <w:rFonts w:cs="Lohit Devanagari"/>
-    </w:rPr>
-  </w:style>
-  <w:style w:type="paragraph" w:styleId="NormalWeb">
-    <w:name w:val="Normal (Web)"/>
-    <w:basedOn w:val="Normal"/>
-    <w:qFormat/>
-    <w:pPr>
-      <w:spacing w:before="280" w:after="280" w:line="240" w:lineRule="auto"/>
-    </w:pPr>
-    <w:rPr>
-      <w:rFonts w:ascii="Times New Roman" w:eastAsia="Times New Roman" w:hAnsi="Times New Roman" w:cs="Times New Roman"/>
-      <w:sz w:val="24"/>
-      <w:szCs w:val="24"/>
-      <w:lang w:eastAsia="pt-BR"/>
-    </w:rPr>
-  </w:style>
-  <w:style w:type="paragraph" w:styleId="PargrafodaLista">
-    <w:name w:val="List Paragraph"/>
-    <w:basedOn w:val="Normal"/>
-    <w:qFormat/>
-    <w:pPr>
-      <w:ind w:left="720"/>
-      <w:contextualSpacing/>
-    </w:pPr>
   </w:style>
 </w:styles>
 </file>
